--- a/Trunk-Based-Development.docx
+++ b/Trunk-Based-Development.docx
@@ -5,14 +5,43 @@
     <w:p>
       <w:pPr>
         <w:pStyle w:val="Title"/>
-      </w:pPr>
-      <w:r>
+        <w:rPr>
+          <w:rFonts w:ascii="Arial" w:hAnsi="Arial" w:cs="Arial"/>
+        </w:rPr>
+      </w:pPr>
+      <w:r>
+        <w:rPr>
+          <w:rFonts w:ascii="Arial" w:hAnsi="Arial" w:cs="Arial"/>
+        </w:rPr>
         <w:t>Trunk-Based Development Score Application Documentation</w:t>
       </w:r>
     </w:p>
     <w:p/>
+    <w:p/>
+    <w:p>
+      <w:pPr>
+        <w:rPr>
+          <w:rFonts w:ascii="Arial" w:hAnsi="Arial" w:cs="Arial"/>
+        </w:rPr>
+      </w:pPr>
+      <w:r>
+        <w:rPr>
+          <w:rFonts w:ascii="Arial" w:hAnsi="Arial" w:cs="Arial"/>
+        </w:rPr>
+        <w:br w:type="page"/>
+      </w:r>
+    </w:p>
     <w:sdt>
       <w:sdtPr>
+        <w:rPr>
+          <w:rFonts w:ascii="Arial" w:eastAsiaTheme="minorHAnsi" w:hAnsi="Arial" w:cs="Arial"/>
+          <w:color w:val="auto"/>
+          <w:kern w:val="2"/>
+          <w:sz w:val="24"/>
+          <w:szCs w:val="24"/>
+          <w:lang w:bidi="kn-IN"/>
+          <w14:ligatures w14:val="standardContextual"/>
+        </w:rPr>
         <w:id w:val="1737826197"/>
         <w:docPartObj>
           <w:docPartGallery w:val="Table of Contents"/>
@@ -21,24 +50,23 @@
       </w:sdtPr>
       <w:sdtEndPr>
         <w:rPr>
-          <w:rFonts w:asciiTheme="minorHAnsi" w:eastAsiaTheme="minorHAnsi" w:hAnsiTheme="minorHAnsi" w:cstheme="minorBidi"/>
           <w:b/>
           <w:bCs/>
           <w:noProof/>
-          <w:color w:val="auto"/>
-          <w:kern w:val="2"/>
-          <w:sz w:val="24"/>
-          <w:szCs w:val="24"/>
-          <w:lang w:bidi="kn-IN"/>
-          <w14:ligatures w14:val="standardContextual"/>
         </w:rPr>
       </w:sdtEndPr>
       <w:sdtContent>
         <w:p>
           <w:pPr>
             <w:pStyle w:val="TOCHeading"/>
+            <w:rPr>
+              <w:rFonts w:ascii="Arial" w:hAnsi="Arial" w:cs="Arial"/>
+            </w:rPr>
           </w:pPr>
           <w:r>
+            <w:rPr>
+              <w:rFonts w:ascii="Arial" w:hAnsi="Arial" w:cs="Arial"/>
+            </w:rPr>
             <w:t>Table of Contents</w:t>
           </w:r>
         </w:p>
@@ -49,22 +77,33 @@
               <w:tab w:val="right" w:leader="dot" w:pos="9350"/>
             </w:tabs>
             <w:rPr>
+              <w:rFonts w:eastAsiaTheme="minorEastAsia"/>
               <w:noProof/>
             </w:rPr>
           </w:pPr>
           <w:r>
+            <w:rPr>
+              <w:rFonts w:ascii="Arial" w:hAnsi="Arial" w:cs="Arial"/>
+            </w:rPr>
             <w:fldChar w:fldCharType="begin"/>
           </w:r>
           <w:r>
+            <w:rPr>
+              <w:rFonts w:ascii="Arial" w:hAnsi="Arial" w:cs="Arial"/>
+            </w:rPr>
             <w:instrText xml:space="preserve"> TOC \o "1-3" \h \z \u </w:instrText>
           </w:r>
           <w:r>
+            <w:rPr>
+              <w:rFonts w:ascii="Arial" w:hAnsi="Arial" w:cs="Arial"/>
+            </w:rPr>
             <w:fldChar w:fldCharType="separate"/>
           </w:r>
-          <w:hyperlink w:anchor="_Toc174557455" w:history="1">
+          <w:hyperlink w:anchor="_Toc174879791" w:history="1">
             <w:r>
               <w:rPr>
                 <w:rStyle w:val="Hyperlink"/>
+                <w:rFonts w:ascii="Arial" w:hAnsi="Arial" w:cs="Arial"/>
                 <w:noProof/>
               </w:rPr>
               <w:t>Introduction</w:t>
@@ -88,7 +127,7 @@
                 <w:noProof/>
                 <w:webHidden/>
               </w:rPr>
-              <w:instrText xml:space="preserve"> PAGEREF _Toc174557455 \h </w:instrText>
+              <w:instrText xml:space="preserve"> PAGEREF _Toc174879791 \h </w:instrText>
             </w:r>
             <w:r>
               <w:rPr>
@@ -126,13 +165,15 @@
               <w:tab w:val="right" w:leader="dot" w:pos="9350"/>
             </w:tabs>
             <w:rPr>
+              <w:rFonts w:eastAsiaTheme="minorEastAsia"/>
               <w:noProof/>
             </w:rPr>
           </w:pPr>
-          <w:hyperlink w:anchor="_Toc174557456" w:history="1">
+          <w:hyperlink w:anchor="_Toc174879792" w:history="1">
             <w:r>
               <w:rPr>
                 <w:rStyle w:val="Hyperlink"/>
+                <w:rFonts w:ascii="Arial" w:hAnsi="Arial" w:cs="Arial"/>
                 <w:noProof/>
               </w:rPr>
               <w:t>Architecture</w:t>
@@ -156,7 +197,7 @@
                 <w:noProof/>
                 <w:webHidden/>
               </w:rPr>
-              <w:instrText xml:space="preserve"> PAGEREF _Toc174557456 \h </w:instrText>
+              <w:instrText xml:space="preserve"> PAGEREF _Toc174879792 \h </w:instrText>
             </w:r>
             <w:r>
               <w:rPr>
@@ -176,7 +217,145 @@
                 <w:noProof/>
                 <w:webHidden/>
               </w:rPr>
-              <w:t>3</w:t>
+              <w:t>4</w:t>
+            </w:r>
+            <w:r>
+              <w:rPr>
+                <w:noProof/>
+                <w:webHidden/>
+              </w:rPr>
+              <w:fldChar w:fldCharType="end"/>
+            </w:r>
+          </w:hyperlink>
+        </w:p>
+        <w:p>
+          <w:pPr>
+            <w:pStyle w:val="TOC2"/>
+            <w:tabs>
+              <w:tab w:val="right" w:leader="dot" w:pos="9350"/>
+            </w:tabs>
+            <w:rPr>
+              <w:rFonts w:eastAsiaTheme="minorEastAsia"/>
+              <w:noProof/>
+            </w:rPr>
+          </w:pPr>
+          <w:hyperlink w:anchor="_Toc174879793" w:history="1">
+            <w:r>
+              <w:rPr>
+                <w:rStyle w:val="Hyperlink"/>
+                <w:noProof/>
+              </w:rPr>
+              <w:t>High-Level Overview</w:t>
+            </w:r>
+            <w:r>
+              <w:rPr>
+                <w:noProof/>
+                <w:webHidden/>
+              </w:rPr>
+              <w:tab/>
+            </w:r>
+            <w:r>
+              <w:rPr>
+                <w:noProof/>
+                <w:webHidden/>
+              </w:rPr>
+              <w:fldChar w:fldCharType="begin"/>
+            </w:r>
+            <w:r>
+              <w:rPr>
+                <w:noProof/>
+                <w:webHidden/>
+              </w:rPr>
+              <w:instrText xml:space="preserve"> PAGEREF _Toc174879793 \h </w:instrText>
+            </w:r>
+            <w:r>
+              <w:rPr>
+                <w:noProof/>
+                <w:webHidden/>
+              </w:rPr>
+            </w:r>
+            <w:r>
+              <w:rPr>
+                <w:noProof/>
+                <w:webHidden/>
+              </w:rPr>
+              <w:fldChar w:fldCharType="separate"/>
+            </w:r>
+            <w:r>
+              <w:rPr>
+                <w:noProof/>
+                <w:webHidden/>
+              </w:rPr>
+              <w:t>4</w:t>
+            </w:r>
+            <w:r>
+              <w:rPr>
+                <w:noProof/>
+                <w:webHidden/>
+              </w:rPr>
+              <w:fldChar w:fldCharType="end"/>
+            </w:r>
+          </w:hyperlink>
+        </w:p>
+        <w:p>
+          <w:pPr>
+            <w:pStyle w:val="TOC2"/>
+            <w:tabs>
+              <w:tab w:val="right" w:leader="dot" w:pos="9350"/>
+            </w:tabs>
+            <w:rPr>
+              <w:rFonts w:eastAsiaTheme="minorEastAsia"/>
+              <w:noProof/>
+            </w:rPr>
+          </w:pPr>
+          <w:hyperlink w:anchor="_Toc174879794" w:history="1">
+            <w:r>
+              <w:rPr>
+                <w:rStyle w:val="Hyperlink"/>
+                <w:noProof/>
+              </w:rPr>
+              <w:t>Architecture Diagram</w:t>
+            </w:r>
+            <w:r>
+              <w:rPr>
+                <w:noProof/>
+                <w:webHidden/>
+              </w:rPr>
+              <w:tab/>
+            </w:r>
+            <w:r>
+              <w:rPr>
+                <w:noProof/>
+                <w:webHidden/>
+              </w:rPr>
+              <w:fldChar w:fldCharType="begin"/>
+            </w:r>
+            <w:r>
+              <w:rPr>
+                <w:noProof/>
+                <w:webHidden/>
+              </w:rPr>
+              <w:instrText xml:space="preserve"> PAGEREF _Toc174879794 \h </w:instrText>
+            </w:r>
+            <w:r>
+              <w:rPr>
+                <w:noProof/>
+                <w:webHidden/>
+              </w:rPr>
+            </w:r>
+            <w:r>
+              <w:rPr>
+                <w:noProof/>
+                <w:webHidden/>
+              </w:rPr>
+              <w:fldChar w:fldCharType="separate"/>
+            </w:r>
+            <w:r>
+              <w:rPr>
+                <w:noProof/>
+                <w:webHidden/>
+              </w:rPr>
+              <w:t>4</w:t>
             </w:r>
             <w:r>
               <w:rPr>
@@ -194,13 +373,15 @@
               <w:tab w:val="right" w:leader="dot" w:pos="9350"/>
             </w:tabs>
             <w:rPr>
+              <w:rFonts w:eastAsiaTheme="minorEastAsia"/>
               <w:noProof/>
             </w:rPr>
           </w:pPr>
-          <w:hyperlink w:anchor="_Toc174557457" w:history="1">
+          <w:hyperlink w:anchor="_Toc174879795" w:history="1">
             <w:r>
               <w:rPr>
                 <w:rStyle w:val="Hyperlink"/>
+                <w:rFonts w:ascii="Arial" w:hAnsi="Arial" w:cs="Arial"/>
                 <w:noProof/>
               </w:rPr>
               <w:t>Frontend</w:t>
@@ -224,7 +405,7 @@
                 <w:noProof/>
                 <w:webHidden/>
               </w:rPr>
-              <w:instrText xml:space="preserve"> PAGEREF _Toc174557457 \h </w:instrText>
+              <w:instrText xml:space="preserve"> PAGEREF _Toc174879795 \h </w:instrText>
             </w:r>
             <w:r>
               <w:rPr>
@@ -244,7 +425,352 @@
                 <w:noProof/>
                 <w:webHidden/>
               </w:rPr>
-              <w:t>4</w:t>
+              <w:t>5</w:t>
+            </w:r>
+            <w:r>
+              <w:rPr>
+                <w:noProof/>
+                <w:webHidden/>
+              </w:rPr>
+              <w:fldChar w:fldCharType="end"/>
+            </w:r>
+          </w:hyperlink>
+        </w:p>
+        <w:p>
+          <w:pPr>
+            <w:pStyle w:val="TOC2"/>
+            <w:tabs>
+              <w:tab w:val="right" w:leader="dot" w:pos="9350"/>
+            </w:tabs>
+            <w:rPr>
+              <w:rFonts w:eastAsiaTheme="minorEastAsia"/>
+              <w:noProof/>
+            </w:rPr>
+          </w:pPr>
+          <w:hyperlink w:anchor="_Toc174879796" w:history="1">
+            <w:r>
+              <w:rPr>
+                <w:rStyle w:val="Hyperlink"/>
+                <w:noProof/>
+              </w:rPr>
+              <w:t>Technology Stack</w:t>
+            </w:r>
+            <w:r>
+              <w:rPr>
+                <w:noProof/>
+                <w:webHidden/>
+              </w:rPr>
+              <w:tab/>
+            </w:r>
+            <w:r>
+              <w:rPr>
+                <w:noProof/>
+                <w:webHidden/>
+              </w:rPr>
+              <w:fldChar w:fldCharType="begin"/>
+            </w:r>
+            <w:r>
+              <w:rPr>
+                <w:noProof/>
+                <w:webHidden/>
+              </w:rPr>
+              <w:instrText xml:space="preserve"> PAGEREF _Toc174879796 \h </w:instrText>
+            </w:r>
+            <w:r>
+              <w:rPr>
+                <w:noProof/>
+                <w:webHidden/>
+              </w:rPr>
+            </w:r>
+            <w:r>
+              <w:rPr>
+                <w:noProof/>
+                <w:webHidden/>
+              </w:rPr>
+              <w:fldChar w:fldCharType="separate"/>
+            </w:r>
+            <w:r>
+              <w:rPr>
+                <w:noProof/>
+                <w:webHidden/>
+              </w:rPr>
+              <w:t>5</w:t>
+            </w:r>
+            <w:r>
+              <w:rPr>
+                <w:noProof/>
+                <w:webHidden/>
+              </w:rPr>
+              <w:fldChar w:fldCharType="end"/>
+            </w:r>
+          </w:hyperlink>
+        </w:p>
+        <w:p>
+          <w:pPr>
+            <w:pStyle w:val="TOC2"/>
+            <w:tabs>
+              <w:tab w:val="right" w:leader="dot" w:pos="9350"/>
+            </w:tabs>
+            <w:rPr>
+              <w:rFonts w:eastAsiaTheme="minorEastAsia"/>
+              <w:noProof/>
+            </w:rPr>
+          </w:pPr>
+          <w:hyperlink w:anchor="_Toc174879797" w:history="1">
+            <w:r>
+              <w:rPr>
+                <w:rStyle w:val="Hyperlink"/>
+                <w:noProof/>
+              </w:rPr>
+              <w:t>Functionality</w:t>
+            </w:r>
+            <w:r>
+              <w:rPr>
+                <w:noProof/>
+                <w:webHidden/>
+              </w:rPr>
+              <w:tab/>
+            </w:r>
+            <w:r>
+              <w:rPr>
+                <w:noProof/>
+                <w:webHidden/>
+              </w:rPr>
+              <w:fldChar w:fldCharType="begin"/>
+            </w:r>
+            <w:r>
+              <w:rPr>
+                <w:noProof/>
+                <w:webHidden/>
+              </w:rPr>
+              <w:instrText xml:space="preserve"> PAGEREF _Toc174879797 \h </w:instrText>
+            </w:r>
+            <w:r>
+              <w:rPr>
+                <w:noProof/>
+                <w:webHidden/>
+              </w:rPr>
+            </w:r>
+            <w:r>
+              <w:rPr>
+                <w:noProof/>
+                <w:webHidden/>
+              </w:rPr>
+              <w:fldChar w:fldCharType="separate"/>
+            </w:r>
+            <w:r>
+              <w:rPr>
+                <w:noProof/>
+                <w:webHidden/>
+              </w:rPr>
+              <w:t>5</w:t>
+            </w:r>
+            <w:r>
+              <w:rPr>
+                <w:noProof/>
+                <w:webHidden/>
+              </w:rPr>
+              <w:fldChar w:fldCharType="end"/>
+            </w:r>
+          </w:hyperlink>
+        </w:p>
+        <w:p>
+          <w:pPr>
+            <w:pStyle w:val="TOC2"/>
+            <w:tabs>
+              <w:tab w:val="right" w:leader="dot" w:pos="9350"/>
+            </w:tabs>
+            <w:rPr>
+              <w:rFonts w:eastAsiaTheme="minorEastAsia"/>
+              <w:noProof/>
+            </w:rPr>
+          </w:pPr>
+          <w:hyperlink w:anchor="_Toc174879798" w:history="1">
+            <w:r>
+              <w:rPr>
+                <w:rStyle w:val="Hyperlink"/>
+                <w:noProof/>
+              </w:rPr>
+              <w:t>Components</w:t>
+            </w:r>
+            <w:r>
+              <w:rPr>
+                <w:noProof/>
+                <w:webHidden/>
+              </w:rPr>
+              <w:tab/>
+            </w:r>
+            <w:r>
+              <w:rPr>
+                <w:noProof/>
+                <w:webHidden/>
+              </w:rPr>
+              <w:fldChar w:fldCharType="begin"/>
+            </w:r>
+            <w:r>
+              <w:rPr>
+                <w:noProof/>
+                <w:webHidden/>
+              </w:rPr>
+              <w:instrText xml:space="preserve"> PAGEREF _Toc174879798 \h </w:instrText>
+            </w:r>
+            <w:r>
+              <w:rPr>
+                <w:noProof/>
+                <w:webHidden/>
+              </w:rPr>
+            </w:r>
+            <w:r>
+              <w:rPr>
+                <w:noProof/>
+                <w:webHidden/>
+              </w:rPr>
+              <w:fldChar w:fldCharType="separate"/>
+            </w:r>
+            <w:r>
+              <w:rPr>
+                <w:noProof/>
+                <w:webHidden/>
+              </w:rPr>
+              <w:t>5</w:t>
+            </w:r>
+            <w:r>
+              <w:rPr>
+                <w:noProof/>
+                <w:webHidden/>
+              </w:rPr>
+              <w:fldChar w:fldCharType="end"/>
+            </w:r>
+          </w:hyperlink>
+        </w:p>
+        <w:p>
+          <w:pPr>
+            <w:pStyle w:val="TOC2"/>
+            <w:tabs>
+              <w:tab w:val="right" w:leader="dot" w:pos="9350"/>
+            </w:tabs>
+            <w:rPr>
+              <w:rFonts w:eastAsiaTheme="minorEastAsia"/>
+              <w:noProof/>
+            </w:rPr>
+          </w:pPr>
+          <w:hyperlink w:anchor="_Toc174879799" w:history="1">
+            <w:r>
+              <w:rPr>
+                <w:rStyle w:val="Hyperlink"/>
+                <w:noProof/>
+              </w:rPr>
+              <w:t>API Integration</w:t>
+            </w:r>
+            <w:r>
+              <w:rPr>
+                <w:noProof/>
+                <w:webHidden/>
+              </w:rPr>
+              <w:tab/>
+            </w:r>
+            <w:r>
+              <w:rPr>
+                <w:noProof/>
+                <w:webHidden/>
+              </w:rPr>
+              <w:fldChar w:fldCharType="begin"/>
+            </w:r>
+            <w:r>
+              <w:rPr>
+                <w:noProof/>
+                <w:webHidden/>
+              </w:rPr>
+              <w:instrText xml:space="preserve"> PAGEREF _Toc174879799 \h </w:instrText>
+            </w:r>
+            <w:r>
+              <w:rPr>
+                <w:noProof/>
+                <w:webHidden/>
+              </w:rPr>
+            </w:r>
+            <w:r>
+              <w:rPr>
+                <w:noProof/>
+                <w:webHidden/>
+              </w:rPr>
+              <w:fldChar w:fldCharType="separate"/>
+            </w:r>
+            <w:r>
+              <w:rPr>
+                <w:noProof/>
+                <w:webHidden/>
+              </w:rPr>
+              <w:t>5</w:t>
+            </w:r>
+            <w:r>
+              <w:rPr>
+                <w:noProof/>
+                <w:webHidden/>
+              </w:rPr>
+              <w:fldChar w:fldCharType="end"/>
+            </w:r>
+          </w:hyperlink>
+        </w:p>
+        <w:p>
+          <w:pPr>
+            <w:pStyle w:val="TOC2"/>
+            <w:tabs>
+              <w:tab w:val="right" w:leader="dot" w:pos="9350"/>
+            </w:tabs>
+            <w:rPr>
+              <w:rFonts w:eastAsiaTheme="minorEastAsia"/>
+              <w:noProof/>
+            </w:rPr>
+          </w:pPr>
+          <w:hyperlink w:anchor="_Toc174879800" w:history="1">
+            <w:r>
+              <w:rPr>
+                <w:rStyle w:val="Hyperlink"/>
+                <w:noProof/>
+              </w:rPr>
+              <w:t>Error Handling</w:t>
+            </w:r>
+            <w:r>
+              <w:rPr>
+                <w:noProof/>
+                <w:webHidden/>
+              </w:rPr>
+              <w:tab/>
+            </w:r>
+            <w:r>
+              <w:rPr>
+                <w:noProof/>
+                <w:webHidden/>
+              </w:rPr>
+              <w:fldChar w:fldCharType="begin"/>
+            </w:r>
+            <w:r>
+              <w:rPr>
+                <w:noProof/>
+                <w:webHidden/>
+              </w:rPr>
+              <w:instrText xml:space="preserve"> PAGEREF _Toc174879800 \h </w:instrText>
+            </w:r>
+            <w:r>
+              <w:rPr>
+                <w:noProof/>
+                <w:webHidden/>
+              </w:rPr>
+            </w:r>
+            <w:r>
+              <w:rPr>
+                <w:noProof/>
+                <w:webHidden/>
+              </w:rPr>
+              <w:fldChar w:fldCharType="separate"/>
+            </w:r>
+            <w:r>
+              <w:rPr>
+                <w:noProof/>
+                <w:webHidden/>
+              </w:rPr>
+              <w:t>5</w:t>
             </w:r>
             <w:r>
               <w:rPr>
@@ -262,13 +788,15 @@
               <w:tab w:val="right" w:leader="dot" w:pos="9350"/>
             </w:tabs>
             <w:rPr>
+              <w:rFonts w:eastAsiaTheme="minorEastAsia"/>
               <w:noProof/>
             </w:rPr>
           </w:pPr>
-          <w:hyperlink w:anchor="_Toc174557458" w:history="1">
+          <w:hyperlink w:anchor="_Toc174879801" w:history="1">
             <w:r>
               <w:rPr>
                 <w:rStyle w:val="Hyperlink"/>
+                <w:rFonts w:ascii="Arial" w:hAnsi="Arial" w:cs="Arial"/>
                 <w:noProof/>
               </w:rPr>
               <w:t>Backend Service</w:t>
@@ -292,7 +820,7 @@
                 <w:noProof/>
                 <w:webHidden/>
               </w:rPr>
-              <w:instrText xml:space="preserve"> PAGEREF _Toc174557458 \h </w:instrText>
+              <w:instrText xml:space="preserve"> PAGEREF _Toc174879801 \h </w:instrText>
             </w:r>
             <w:r>
               <w:rPr>
@@ -312,7 +840,421 @@
                 <w:noProof/>
                 <w:webHidden/>
               </w:rPr>
-              <w:t>5</w:t>
+              <w:t>6</w:t>
+            </w:r>
+            <w:r>
+              <w:rPr>
+                <w:noProof/>
+                <w:webHidden/>
+              </w:rPr>
+              <w:fldChar w:fldCharType="end"/>
+            </w:r>
+          </w:hyperlink>
+        </w:p>
+        <w:p>
+          <w:pPr>
+            <w:pStyle w:val="TOC2"/>
+            <w:tabs>
+              <w:tab w:val="right" w:leader="dot" w:pos="9350"/>
+            </w:tabs>
+            <w:rPr>
+              <w:rFonts w:eastAsiaTheme="minorEastAsia"/>
+              <w:noProof/>
+            </w:rPr>
+          </w:pPr>
+          <w:hyperlink w:anchor="_Toc174879802" w:history="1">
+            <w:r>
+              <w:rPr>
+                <w:rStyle w:val="Hyperlink"/>
+                <w:noProof/>
+              </w:rPr>
+              <w:t>Technology Stack</w:t>
+            </w:r>
+            <w:r>
+              <w:rPr>
+                <w:noProof/>
+                <w:webHidden/>
+              </w:rPr>
+              <w:tab/>
+            </w:r>
+            <w:r>
+              <w:rPr>
+                <w:noProof/>
+                <w:webHidden/>
+              </w:rPr>
+              <w:fldChar w:fldCharType="begin"/>
+            </w:r>
+            <w:r>
+              <w:rPr>
+                <w:noProof/>
+                <w:webHidden/>
+              </w:rPr>
+              <w:instrText xml:space="preserve"> PAGEREF _Toc174879802 \h </w:instrText>
+            </w:r>
+            <w:r>
+              <w:rPr>
+                <w:noProof/>
+                <w:webHidden/>
+              </w:rPr>
+            </w:r>
+            <w:r>
+              <w:rPr>
+                <w:noProof/>
+                <w:webHidden/>
+              </w:rPr>
+              <w:fldChar w:fldCharType="separate"/>
+            </w:r>
+            <w:r>
+              <w:rPr>
+                <w:noProof/>
+                <w:webHidden/>
+              </w:rPr>
+              <w:t>6</w:t>
+            </w:r>
+            <w:r>
+              <w:rPr>
+                <w:noProof/>
+                <w:webHidden/>
+              </w:rPr>
+              <w:fldChar w:fldCharType="end"/>
+            </w:r>
+          </w:hyperlink>
+        </w:p>
+        <w:p>
+          <w:pPr>
+            <w:pStyle w:val="TOC2"/>
+            <w:tabs>
+              <w:tab w:val="right" w:leader="dot" w:pos="9350"/>
+            </w:tabs>
+            <w:rPr>
+              <w:rFonts w:eastAsiaTheme="minorEastAsia"/>
+              <w:noProof/>
+            </w:rPr>
+          </w:pPr>
+          <w:hyperlink w:anchor="_Toc174879803" w:history="1">
+            <w:r>
+              <w:rPr>
+                <w:rStyle w:val="Hyperlink"/>
+                <w:noProof/>
+              </w:rPr>
+              <w:t>Functionality</w:t>
+            </w:r>
+            <w:r>
+              <w:rPr>
+                <w:noProof/>
+                <w:webHidden/>
+              </w:rPr>
+              <w:tab/>
+            </w:r>
+            <w:r>
+              <w:rPr>
+                <w:noProof/>
+                <w:webHidden/>
+              </w:rPr>
+              <w:fldChar w:fldCharType="begin"/>
+            </w:r>
+            <w:r>
+              <w:rPr>
+                <w:noProof/>
+                <w:webHidden/>
+              </w:rPr>
+              <w:instrText xml:space="preserve"> PAGEREF _Toc174879803 \h </w:instrText>
+            </w:r>
+            <w:r>
+              <w:rPr>
+                <w:noProof/>
+                <w:webHidden/>
+              </w:rPr>
+            </w:r>
+            <w:r>
+              <w:rPr>
+                <w:noProof/>
+                <w:webHidden/>
+              </w:rPr>
+              <w:fldChar w:fldCharType="separate"/>
+            </w:r>
+            <w:r>
+              <w:rPr>
+                <w:noProof/>
+                <w:webHidden/>
+              </w:rPr>
+              <w:t>6</w:t>
+            </w:r>
+            <w:r>
+              <w:rPr>
+                <w:noProof/>
+                <w:webHidden/>
+              </w:rPr>
+              <w:fldChar w:fldCharType="end"/>
+            </w:r>
+          </w:hyperlink>
+        </w:p>
+        <w:p>
+          <w:pPr>
+            <w:pStyle w:val="TOC2"/>
+            <w:tabs>
+              <w:tab w:val="right" w:leader="dot" w:pos="9350"/>
+            </w:tabs>
+            <w:rPr>
+              <w:rFonts w:eastAsiaTheme="minorEastAsia"/>
+              <w:noProof/>
+            </w:rPr>
+          </w:pPr>
+          <w:hyperlink w:anchor="_Toc174879804" w:history="1">
+            <w:r>
+              <w:rPr>
+                <w:rStyle w:val="Hyperlink"/>
+                <w:noProof/>
+              </w:rPr>
+              <w:t>API Endpoints</w:t>
+            </w:r>
+            <w:r>
+              <w:rPr>
+                <w:noProof/>
+                <w:webHidden/>
+              </w:rPr>
+              <w:tab/>
+            </w:r>
+            <w:r>
+              <w:rPr>
+                <w:noProof/>
+                <w:webHidden/>
+              </w:rPr>
+              <w:fldChar w:fldCharType="begin"/>
+            </w:r>
+            <w:r>
+              <w:rPr>
+                <w:noProof/>
+                <w:webHidden/>
+              </w:rPr>
+              <w:instrText xml:space="preserve"> PAGEREF _Toc174879804 \h </w:instrText>
+            </w:r>
+            <w:r>
+              <w:rPr>
+                <w:noProof/>
+                <w:webHidden/>
+              </w:rPr>
+            </w:r>
+            <w:r>
+              <w:rPr>
+                <w:noProof/>
+                <w:webHidden/>
+              </w:rPr>
+              <w:fldChar w:fldCharType="separate"/>
+            </w:r>
+            <w:r>
+              <w:rPr>
+                <w:noProof/>
+                <w:webHidden/>
+              </w:rPr>
+              <w:t>6</w:t>
+            </w:r>
+            <w:r>
+              <w:rPr>
+                <w:noProof/>
+                <w:webHidden/>
+              </w:rPr>
+              <w:fldChar w:fldCharType="end"/>
+            </w:r>
+          </w:hyperlink>
+        </w:p>
+        <w:p>
+          <w:pPr>
+            <w:pStyle w:val="TOC2"/>
+            <w:tabs>
+              <w:tab w:val="right" w:leader="dot" w:pos="9350"/>
+            </w:tabs>
+            <w:rPr>
+              <w:rFonts w:eastAsiaTheme="minorEastAsia"/>
+              <w:noProof/>
+            </w:rPr>
+          </w:pPr>
+          <w:hyperlink w:anchor="_Toc174879805" w:history="1">
+            <w:r>
+              <w:rPr>
+                <w:rStyle w:val="Hyperlink"/>
+                <w:noProof/>
+              </w:rPr>
+              <w:t>Bitbucket API Integration</w:t>
+            </w:r>
+            <w:r>
+              <w:rPr>
+                <w:noProof/>
+                <w:webHidden/>
+              </w:rPr>
+              <w:tab/>
+            </w:r>
+            <w:r>
+              <w:rPr>
+                <w:noProof/>
+                <w:webHidden/>
+              </w:rPr>
+              <w:fldChar w:fldCharType="begin"/>
+            </w:r>
+            <w:r>
+              <w:rPr>
+                <w:noProof/>
+                <w:webHidden/>
+              </w:rPr>
+              <w:instrText xml:space="preserve"> PAGEREF _Toc174879805 \h </w:instrText>
+            </w:r>
+            <w:r>
+              <w:rPr>
+                <w:noProof/>
+                <w:webHidden/>
+              </w:rPr>
+            </w:r>
+            <w:r>
+              <w:rPr>
+                <w:noProof/>
+                <w:webHidden/>
+              </w:rPr>
+              <w:fldChar w:fldCharType="separate"/>
+            </w:r>
+            <w:r>
+              <w:rPr>
+                <w:noProof/>
+                <w:webHidden/>
+              </w:rPr>
+              <w:t>6</w:t>
+            </w:r>
+            <w:r>
+              <w:rPr>
+                <w:noProof/>
+                <w:webHidden/>
+              </w:rPr>
+              <w:fldChar w:fldCharType="end"/>
+            </w:r>
+          </w:hyperlink>
+        </w:p>
+        <w:p>
+          <w:pPr>
+            <w:pStyle w:val="TOC3"/>
+            <w:tabs>
+              <w:tab w:val="right" w:leader="dot" w:pos="9350"/>
+            </w:tabs>
+            <w:rPr>
+              <w:rFonts w:eastAsiaTheme="minorEastAsia"/>
+              <w:noProof/>
+            </w:rPr>
+          </w:pPr>
+          <w:hyperlink w:anchor="_Toc174879806" w:history="1">
+            <w:r>
+              <w:rPr>
+                <w:rStyle w:val="Hyperlink"/>
+                <w:noProof/>
+              </w:rPr>
+              <w:t>Score Calculation &lt;INCLUDE THIS ONLY IF WE ARE PROVIDING SCORE&gt;</w:t>
+            </w:r>
+            <w:r>
+              <w:rPr>
+                <w:noProof/>
+                <w:webHidden/>
+              </w:rPr>
+              <w:tab/>
+            </w:r>
+            <w:r>
+              <w:rPr>
+                <w:noProof/>
+                <w:webHidden/>
+              </w:rPr>
+              <w:fldChar w:fldCharType="begin"/>
+            </w:r>
+            <w:r>
+              <w:rPr>
+                <w:noProof/>
+                <w:webHidden/>
+              </w:rPr>
+              <w:instrText xml:space="preserve"> PAGEREF _Toc174879806 \h </w:instrText>
+            </w:r>
+            <w:r>
+              <w:rPr>
+                <w:noProof/>
+                <w:webHidden/>
+              </w:rPr>
+            </w:r>
+            <w:r>
+              <w:rPr>
+                <w:noProof/>
+                <w:webHidden/>
+              </w:rPr>
+              <w:fldChar w:fldCharType="separate"/>
+            </w:r>
+            <w:r>
+              <w:rPr>
+                <w:noProof/>
+                <w:webHidden/>
+              </w:rPr>
+              <w:t>6</w:t>
+            </w:r>
+            <w:r>
+              <w:rPr>
+                <w:noProof/>
+                <w:webHidden/>
+              </w:rPr>
+              <w:fldChar w:fldCharType="end"/>
+            </w:r>
+          </w:hyperlink>
+        </w:p>
+        <w:p>
+          <w:pPr>
+            <w:pStyle w:val="TOC2"/>
+            <w:tabs>
+              <w:tab w:val="right" w:leader="dot" w:pos="9350"/>
+            </w:tabs>
+            <w:rPr>
+              <w:rFonts w:eastAsiaTheme="minorEastAsia"/>
+              <w:noProof/>
+            </w:rPr>
+          </w:pPr>
+          <w:hyperlink w:anchor="_Toc174879807" w:history="1">
+            <w:r>
+              <w:rPr>
+                <w:rStyle w:val="Hyperlink"/>
+                <w:noProof/>
+              </w:rPr>
+              <w:t>Error Handling</w:t>
+            </w:r>
+            <w:r>
+              <w:rPr>
+                <w:noProof/>
+                <w:webHidden/>
+              </w:rPr>
+              <w:tab/>
+            </w:r>
+            <w:r>
+              <w:rPr>
+                <w:noProof/>
+                <w:webHidden/>
+              </w:rPr>
+              <w:fldChar w:fldCharType="begin"/>
+            </w:r>
+            <w:r>
+              <w:rPr>
+                <w:noProof/>
+                <w:webHidden/>
+              </w:rPr>
+              <w:instrText xml:space="preserve"> PAGEREF _Toc174879807 \h </w:instrText>
+            </w:r>
+            <w:r>
+              <w:rPr>
+                <w:noProof/>
+                <w:webHidden/>
+              </w:rPr>
+            </w:r>
+            <w:r>
+              <w:rPr>
+                <w:noProof/>
+                <w:webHidden/>
+              </w:rPr>
+              <w:fldChar w:fldCharType="separate"/>
+            </w:r>
+            <w:r>
+              <w:rPr>
+                <w:noProof/>
+                <w:webHidden/>
+              </w:rPr>
+              <w:t>7</w:t>
             </w:r>
             <w:r>
               <w:rPr>
@@ -330,13 +1272,15 @@
               <w:tab w:val="right" w:leader="dot" w:pos="9350"/>
             </w:tabs>
             <w:rPr>
+              <w:rFonts w:eastAsiaTheme="minorEastAsia"/>
               <w:noProof/>
             </w:rPr>
           </w:pPr>
-          <w:hyperlink w:anchor="_Toc174557459" w:history="1">
+          <w:hyperlink w:anchor="_Toc174879808" w:history="1">
             <w:r>
               <w:rPr>
                 <w:rStyle w:val="Hyperlink"/>
+                <w:rFonts w:ascii="Arial" w:hAnsi="Arial" w:cs="Arial"/>
                 <w:noProof/>
               </w:rPr>
               <w:t>Environment &amp; Deployment</w:t>
@@ -360,7 +1304,7 @@
                 <w:noProof/>
                 <w:webHidden/>
               </w:rPr>
-              <w:instrText xml:space="preserve"> PAGEREF _Toc174557459 \h </w:instrText>
+              <w:instrText xml:space="preserve"> PAGEREF _Toc174879808 \h </w:instrText>
             </w:r>
             <w:r>
               <w:rPr>
@@ -380,7 +1324,214 @@
                 <w:noProof/>
                 <w:webHidden/>
               </w:rPr>
-              <w:t>6</w:t>
+              <w:t>8</w:t>
+            </w:r>
+            <w:r>
+              <w:rPr>
+                <w:noProof/>
+                <w:webHidden/>
+              </w:rPr>
+              <w:fldChar w:fldCharType="end"/>
+            </w:r>
+          </w:hyperlink>
+        </w:p>
+        <w:p>
+          <w:pPr>
+            <w:pStyle w:val="TOC2"/>
+            <w:tabs>
+              <w:tab w:val="right" w:leader="dot" w:pos="9350"/>
+            </w:tabs>
+            <w:rPr>
+              <w:rFonts w:eastAsiaTheme="minorEastAsia"/>
+              <w:noProof/>
+            </w:rPr>
+          </w:pPr>
+          <w:hyperlink w:anchor="_Toc174879809" w:history="1">
+            <w:r>
+              <w:rPr>
+                <w:rStyle w:val="Hyperlink"/>
+                <w:noProof/>
+              </w:rPr>
+              <w:t>OpenShift Overview</w:t>
+            </w:r>
+            <w:r>
+              <w:rPr>
+                <w:noProof/>
+                <w:webHidden/>
+              </w:rPr>
+              <w:tab/>
+            </w:r>
+            <w:r>
+              <w:rPr>
+                <w:noProof/>
+                <w:webHidden/>
+              </w:rPr>
+              <w:fldChar w:fldCharType="begin"/>
+            </w:r>
+            <w:r>
+              <w:rPr>
+                <w:noProof/>
+                <w:webHidden/>
+              </w:rPr>
+              <w:instrText xml:space="preserve"> PAGEREF _Toc174879809 \h </w:instrText>
+            </w:r>
+            <w:r>
+              <w:rPr>
+                <w:noProof/>
+                <w:webHidden/>
+              </w:rPr>
+            </w:r>
+            <w:r>
+              <w:rPr>
+                <w:noProof/>
+                <w:webHidden/>
+              </w:rPr>
+              <w:fldChar w:fldCharType="separate"/>
+            </w:r>
+            <w:r>
+              <w:rPr>
+                <w:noProof/>
+                <w:webHidden/>
+              </w:rPr>
+              <w:t>8</w:t>
+            </w:r>
+            <w:r>
+              <w:rPr>
+                <w:noProof/>
+                <w:webHidden/>
+              </w:rPr>
+              <w:fldChar w:fldCharType="end"/>
+            </w:r>
+          </w:hyperlink>
+        </w:p>
+        <w:p>
+          <w:pPr>
+            <w:pStyle w:val="TOC2"/>
+            <w:tabs>
+              <w:tab w:val="right" w:leader="dot" w:pos="9350"/>
+            </w:tabs>
+            <w:rPr>
+              <w:rFonts w:eastAsiaTheme="minorEastAsia"/>
+              <w:noProof/>
+            </w:rPr>
+          </w:pPr>
+          <w:hyperlink w:anchor="_Toc174879810" w:history="1">
+            <w:r>
+              <w:rPr>
+                <w:rStyle w:val="Hyperlink"/>
+                <w:noProof/>
+              </w:rPr>
+              <w:t>Deployment Pipeline</w:t>
+            </w:r>
+            <w:r>
+              <w:rPr>
+                <w:noProof/>
+                <w:webHidden/>
+              </w:rPr>
+              <w:tab/>
+            </w:r>
+            <w:r>
+              <w:rPr>
+                <w:noProof/>
+                <w:webHidden/>
+              </w:rPr>
+              <w:fldChar w:fldCharType="begin"/>
+            </w:r>
+            <w:r>
+              <w:rPr>
+                <w:noProof/>
+                <w:webHidden/>
+              </w:rPr>
+              <w:instrText xml:space="preserve"> PAGEREF _Toc174879810 \h </w:instrText>
+            </w:r>
+            <w:r>
+              <w:rPr>
+                <w:noProof/>
+                <w:webHidden/>
+              </w:rPr>
+            </w:r>
+            <w:r>
+              <w:rPr>
+                <w:noProof/>
+                <w:webHidden/>
+              </w:rPr>
+              <w:fldChar w:fldCharType="separate"/>
+            </w:r>
+            <w:r>
+              <w:rPr>
+                <w:noProof/>
+                <w:webHidden/>
+              </w:rPr>
+              <w:t>8</w:t>
+            </w:r>
+            <w:r>
+              <w:rPr>
+                <w:noProof/>
+                <w:webHidden/>
+              </w:rPr>
+              <w:fldChar w:fldCharType="end"/>
+            </w:r>
+          </w:hyperlink>
+        </w:p>
+        <w:p>
+          <w:pPr>
+            <w:pStyle w:val="TOC2"/>
+            <w:tabs>
+              <w:tab w:val="right" w:leader="dot" w:pos="9350"/>
+            </w:tabs>
+            <w:rPr>
+              <w:rFonts w:eastAsiaTheme="minorEastAsia"/>
+              <w:noProof/>
+            </w:rPr>
+          </w:pPr>
+          <w:hyperlink w:anchor="_Toc174879811" w:history="1">
+            <w:r>
+              <w:rPr>
+                <w:rStyle w:val="Hyperlink"/>
+                <w:noProof/>
+              </w:rPr>
+              <w:t>Configuration</w:t>
+            </w:r>
+            <w:r>
+              <w:rPr>
+                <w:noProof/>
+                <w:webHidden/>
+              </w:rPr>
+              <w:tab/>
+            </w:r>
+            <w:r>
+              <w:rPr>
+                <w:noProof/>
+                <w:webHidden/>
+              </w:rPr>
+              <w:fldChar w:fldCharType="begin"/>
+            </w:r>
+            <w:r>
+              <w:rPr>
+                <w:noProof/>
+                <w:webHidden/>
+              </w:rPr>
+              <w:instrText xml:space="preserve"> PAGEREF _Toc174879811 \h </w:instrText>
+            </w:r>
+            <w:r>
+              <w:rPr>
+                <w:noProof/>
+                <w:webHidden/>
+              </w:rPr>
+            </w:r>
+            <w:r>
+              <w:rPr>
+                <w:noProof/>
+                <w:webHidden/>
+              </w:rPr>
+              <w:fldChar w:fldCharType="separate"/>
+            </w:r>
+            <w:r>
+              <w:rPr>
+                <w:noProof/>
+                <w:webHidden/>
+              </w:rPr>
+              <w:t>8</w:t>
             </w:r>
             <w:r>
               <w:rPr>
@@ -394,13 +1545,15 @@
         <w:p>
           <w:pPr>
             <w:rPr>
-              <w:b/>
-              <w:bCs/>
-              <w:noProof/>
+              <w:rFonts w:ascii="Arial" w:eastAsiaTheme="majorEastAsia" w:hAnsi="Arial" w:cs="Arial"/>
+              <w:color w:val="0F4761" w:themeColor="accent1" w:themeShade="BF"/>
+              <w:sz w:val="40"/>
+              <w:szCs w:val="40"/>
             </w:rPr>
           </w:pPr>
           <w:r>
             <w:rPr>
+              <w:rFonts w:ascii="Arial" w:hAnsi="Arial" w:cs="Arial"/>
               <w:b/>
               <w:bCs/>
               <w:noProof/>
@@ -410,35 +1563,34 @@
         </w:p>
       </w:sdtContent>
     </w:sdt>
-    <w:bookmarkStart w:id="0" w:name="_Toc174557455" w:displacedByCustomXml="prev"/>
-    <w:p>
-      <w:pPr>
-        <w:rPr>
-          <w:rFonts w:asciiTheme="majorHAnsi" w:eastAsiaTheme="majorEastAsia" w:hAnsiTheme="majorHAnsi" w:cstheme="majorBidi"/>
+    <w:p>
+      <w:pPr>
+        <w:rPr>
+          <w:rFonts w:ascii="Arial" w:eastAsiaTheme="majorEastAsia" w:hAnsi="Arial" w:cs="Arial"/>
           <w:color w:val="0F4761" w:themeColor="accent1" w:themeShade="BF"/>
           <w:sz w:val="40"/>
           <w:szCs w:val="40"/>
         </w:rPr>
       </w:pPr>
-    </w:p>
-    <w:p>
-      <w:pPr>
-        <w:rPr>
-          <w:rFonts w:asciiTheme="majorHAnsi" w:eastAsiaTheme="majorEastAsia" w:hAnsiTheme="majorHAnsi" w:cstheme="majorBidi"/>
-          <w:color w:val="0F4761" w:themeColor="accent1" w:themeShade="BF"/>
-          <w:sz w:val="40"/>
-          <w:szCs w:val="40"/>
-        </w:rPr>
-      </w:pPr>
-      <w:r>
+      <w:bookmarkStart w:id="0" w:name="_Toc174879791"/>
+      <w:r>
+        <w:rPr>
+          <w:rFonts w:ascii="Arial" w:hAnsi="Arial" w:cs="Arial"/>
+        </w:rPr>
         <w:br w:type="page"/>
       </w:r>
     </w:p>
     <w:p>
       <w:pPr>
         <w:pStyle w:val="Heading1"/>
-      </w:pPr>
-      <w:r>
+        <w:rPr>
+          <w:rFonts w:ascii="Arial" w:hAnsi="Arial" w:cs="Arial"/>
+        </w:rPr>
+      </w:pPr>
+      <w:r>
+        <w:rPr>
+          <w:rFonts w:ascii="Arial" w:hAnsi="Arial" w:cs="Arial"/>
+        </w:rPr>
         <w:lastRenderedPageBreak/>
         <w:t>Introduction</w:t>
       </w:r>
@@ -446,8 +1598,115 @@
     </w:p>
     <w:p>
       <w:pPr>
-        <w:rPr>
-          <w:rFonts w:eastAsiaTheme="majorEastAsia" w:cstheme="majorBidi"/>
+        <w:spacing w:before="100" w:beforeAutospacing="1" w:after="100" w:afterAutospacing="1" w:line="240" w:lineRule="auto"/>
+        <w:rPr>
+          <w:rFonts w:ascii="Arial" w:eastAsia="Times New Roman" w:hAnsi="Arial" w:cs="Arial"/>
+          <w:kern w:val="0"/>
+          <w14:ligatures w14:val="none"/>
+        </w:rPr>
+      </w:pPr>
+      <w:r>
+        <w:rPr>
+          <w:rFonts w:ascii="Arial" w:eastAsia="Times New Roman" w:hAnsi="Arial" w:cs="Arial"/>
+          <w:kern w:val="0"/>
+          <w14:ligatures w14:val="none"/>
+        </w:rPr>
+        <w:t>This application evaluates a project’s adherence to trunk-based development practices by analyzing its commit history from Bitbucket. It consists of two main components:</w:t>
+      </w:r>
+    </w:p>
+    <w:p>
+      <w:pPr>
+        <w:numPr>
+          <w:ilvl w:val="0"/>
+          <w:numId w:val="1"/>
+        </w:numPr>
+        <w:spacing w:before="100" w:beforeAutospacing="1" w:after="100" w:afterAutospacing="1" w:line="240" w:lineRule="auto"/>
+        <w:rPr>
+          <w:rFonts w:ascii="Arial" w:eastAsia="Times New Roman" w:hAnsi="Arial" w:cs="Arial"/>
+          <w:kern w:val="0"/>
+          <w14:ligatures w14:val="none"/>
+        </w:rPr>
+      </w:pPr>
+      <w:r>
+        <w:rPr>
+          <w:rFonts w:ascii="Arial" w:eastAsia="Times New Roman" w:hAnsi="Arial" w:cs="Arial"/>
+          <w:b/>
+          <w:bCs/>
+          <w:kern w:val="0"/>
+          <w14:ligatures w14:val="none"/>
+        </w:rPr>
+        <w:t>Frontend Service</w:t>
+      </w:r>
+      <w:r>
+        <w:rPr>
+          <w:rFonts w:ascii="Arial" w:eastAsia="Times New Roman" w:hAnsi="Arial" w:cs="Arial"/>
+          <w:kern w:val="0"/>
+          <w14:ligatures w14:val="none"/>
+        </w:rPr>
+        <w:t>: A ReactJS-based application that allows users to input a Git repository and view the score.</w:t>
+      </w:r>
+    </w:p>
+    <w:p>
+      <w:pPr>
+        <w:numPr>
+          <w:ilvl w:val="0"/>
+          <w:numId w:val="1"/>
+        </w:numPr>
+        <w:spacing w:before="100" w:beforeAutospacing="1" w:after="100" w:afterAutospacing="1" w:line="240" w:lineRule="auto"/>
+        <w:rPr>
+          <w:rFonts w:ascii="Arial" w:eastAsia="Times New Roman" w:hAnsi="Arial" w:cs="Arial"/>
+          <w:kern w:val="0"/>
+          <w14:ligatures w14:val="none"/>
+        </w:rPr>
+      </w:pPr>
+      <w:r>
+        <w:rPr>
+          <w:rFonts w:ascii="Arial" w:eastAsia="Times New Roman" w:hAnsi="Arial" w:cs="Arial"/>
+          <w:b/>
+          <w:bCs/>
+          <w:kern w:val="0"/>
+          <w14:ligatures w14:val="none"/>
+        </w:rPr>
+        <w:t>Backend Service</w:t>
+      </w:r>
+      <w:r>
+        <w:rPr>
+          <w:rFonts w:ascii="Arial" w:eastAsia="Times New Roman" w:hAnsi="Arial" w:cs="Arial"/>
+          <w:kern w:val="0"/>
+          <w14:ligatures w14:val="none"/>
+        </w:rPr>
+        <w:t>: A Python-based REST API that fetches commit history from Bitbucket and calculates a score based on trunk-based development metrics.</w:t>
+      </w:r>
+    </w:p>
+    <w:p>
+      <w:pPr>
+        <w:spacing w:before="100" w:beforeAutospacing="1" w:after="100" w:afterAutospacing="1" w:line="240" w:lineRule="auto"/>
+        <w:rPr>
+          <w:rFonts w:ascii="Arial" w:eastAsia="Times New Roman" w:hAnsi="Arial" w:cs="Arial"/>
+          <w:kern w:val="0"/>
+          <w14:ligatures w14:val="none"/>
+        </w:rPr>
+      </w:pPr>
+      <w:r>
+        <w:rPr>
+          <w:rFonts w:ascii="Arial" w:eastAsia="Times New Roman" w:hAnsi="Arial" w:cs="Arial"/>
+          <w:kern w:val="0"/>
+          <w14:ligatures w14:val="none"/>
+        </w:rPr>
+        <w:t>Both services are deployed on OpenShift, ensuring scalability and ease of deployment.</w:t>
+      </w:r>
+    </w:p>
+    <w:p>
+      <w:pPr>
+        <w:rPr>
+          <w:rFonts w:ascii="Arial" w:hAnsi="Arial" w:cs="Arial"/>
+        </w:rPr>
+      </w:pPr>
+    </w:p>
+    <w:p>
+      <w:pPr>
+        <w:rPr>
+          <w:rFonts w:ascii="Arial" w:eastAsiaTheme="majorEastAsia" w:hAnsi="Arial" w:cs="Arial"/>
           <w:color w:val="595959" w:themeColor="text1" w:themeTint="A6"/>
           <w:spacing w:val="15"/>
           <w:sz w:val="28"/>
@@ -455,56 +1714,911 @@
         </w:rPr>
       </w:pPr>
       <w:r>
+        <w:rPr>
+          <w:rFonts w:ascii="Arial" w:hAnsi="Arial" w:cs="Arial"/>
+        </w:rPr>
         <w:br w:type="page"/>
       </w:r>
     </w:p>
     <w:p>
       <w:pPr>
         <w:pStyle w:val="Heading1"/>
-      </w:pPr>
-      <w:bookmarkStart w:id="1" w:name="_Toc174557456"/>
-      <w:r>
+        <w:rPr>
+          <w:rFonts w:ascii="Arial" w:hAnsi="Arial" w:cs="Arial"/>
+        </w:rPr>
+      </w:pPr>
+      <w:bookmarkStart w:id="1" w:name="_Toc174879792"/>
+      <w:r>
+        <w:rPr>
+          <w:rFonts w:ascii="Arial" w:hAnsi="Arial" w:cs="Arial"/>
+        </w:rPr>
         <w:lastRenderedPageBreak/>
         <w:t>Architecture</w:t>
       </w:r>
       <w:bookmarkEnd w:id="1"/>
     </w:p>
     <w:p>
-      <w:r>
+      <w:pPr>
+        <w:pStyle w:val="Heading2"/>
+      </w:pPr>
+      <w:bookmarkStart w:id="2" w:name="_Toc174879793"/>
+      <w:r>
+        <w:rPr>
+          <w:rStyle w:val="Strong"/>
+          <w:b w:val="0"/>
+          <w:bCs w:val="0"/>
+        </w:rPr>
+        <w:t>High-Level Overview</w:t>
+      </w:r>
+      <w:bookmarkEnd w:id="2"/>
+    </w:p>
+    <w:p>
+      <w:pPr>
+        <w:pStyle w:val="NormalWeb"/>
+      </w:pPr>
+      <w:r>
+        <w:t>The system consists of two primary components:</w:t>
+      </w:r>
+    </w:p>
+    <w:p>
+      <w:pPr>
+        <w:numPr>
+          <w:ilvl w:val="0"/>
+          <w:numId w:val="2"/>
+        </w:numPr>
+        <w:spacing w:before="100" w:beforeAutospacing="1" w:after="100" w:afterAutospacing="1" w:line="240" w:lineRule="auto"/>
+      </w:pPr>
+      <w:r>
+        <w:rPr>
+          <w:rStyle w:val="Strong"/>
+        </w:rPr>
+        <w:t>Frontend Service (ReactJS)</w:t>
+      </w:r>
+      <w:r>
+        <w:t>: Accepts a Git repository as input, sends the request to the backend, and displays the adherence score.</w:t>
+      </w:r>
+    </w:p>
+    <w:p>
+      <w:pPr>
+        <w:numPr>
+          <w:ilvl w:val="0"/>
+          <w:numId w:val="2"/>
+        </w:numPr>
+        <w:spacing w:before="100" w:beforeAutospacing="1" w:after="100" w:afterAutospacing="1" w:line="240" w:lineRule="auto"/>
+      </w:pPr>
+      <w:r>
+        <w:rPr>
+          <w:rStyle w:val="Strong"/>
+        </w:rPr>
+        <w:t>Backend Service (Python REST API)</w:t>
+      </w:r>
+      <w:r>
+        <w:t xml:space="preserve">: Fetches commit history from Bitbucket using </w:t>
+      </w:r>
+      <w:proofErr w:type="spellStart"/>
+      <w:r>
+        <w:t>Bitbucket’s</w:t>
+      </w:r>
+      <w:proofErr w:type="spellEnd"/>
+      <w:r>
+        <w:t xml:space="preserve"> API and calculates a score based on adherence to trunk-based development principles.</w:t>
+      </w:r>
+    </w:p>
+    <w:p>
+      <w:pPr>
+        <w:pStyle w:val="Heading2"/>
+      </w:pPr>
+      <w:bookmarkStart w:id="3" w:name="_Toc174879794"/>
+      <w:r>
+        <w:rPr>
+          <w:rStyle w:val="Strong"/>
+          <w:b w:val="0"/>
+          <w:bCs w:val="0"/>
+        </w:rPr>
+        <w:t>Architecture Diagram</w:t>
+      </w:r>
+      <w:bookmarkEnd w:id="3"/>
+    </w:p>
+    <w:p/>
+    <w:p>
+      <w:pPr>
+        <w:rPr>
+          <w:rFonts w:ascii="Arial" w:hAnsi="Arial" w:cs="Arial"/>
+        </w:rPr>
+      </w:pPr>
+      <w:r>
+        <w:rPr>
+          <w:rFonts w:ascii="Arial" w:hAnsi="Arial" w:cs="Arial"/>
+        </w:rPr>
         <w:br w:type="page"/>
       </w:r>
     </w:p>
     <w:p>
       <w:pPr>
         <w:pStyle w:val="Heading1"/>
-      </w:pPr>
-      <w:bookmarkStart w:id="2" w:name="_Toc174557457"/>
-      <w:r>
+        <w:rPr>
+          <w:rFonts w:ascii="Arial" w:hAnsi="Arial" w:cs="Arial"/>
+        </w:rPr>
+      </w:pPr>
+      <w:bookmarkStart w:id="4" w:name="_Toc174879795"/>
+      <w:r>
+        <w:rPr>
+          <w:rFonts w:ascii="Arial" w:hAnsi="Arial" w:cs="Arial"/>
+        </w:rPr>
         <w:lastRenderedPageBreak/>
         <w:t>Frontend</w:t>
       </w:r>
-      <w:bookmarkEnd w:id="2"/>
-    </w:p>
-    <w:p>
-      <w:r>
+      <w:bookmarkEnd w:id="4"/>
+    </w:p>
+    <w:p>
+      <w:pPr>
+        <w:pStyle w:val="Heading2"/>
+      </w:pPr>
+      <w:bookmarkStart w:id="5" w:name="_Toc174879796"/>
+      <w:r>
+        <w:rPr>
+          <w:rStyle w:val="Strong"/>
+          <w:b w:val="0"/>
+          <w:bCs w:val="0"/>
+        </w:rPr>
+        <w:t>Technology Stack</w:t>
+      </w:r>
+      <w:bookmarkEnd w:id="5"/>
+    </w:p>
+    <w:p>
+      <w:pPr>
+        <w:numPr>
+          <w:ilvl w:val="0"/>
+          <w:numId w:val="3"/>
+        </w:numPr>
+        <w:spacing w:before="100" w:beforeAutospacing="1" w:after="100" w:afterAutospacing="1" w:line="240" w:lineRule="auto"/>
+      </w:pPr>
+      <w:r>
+        <w:rPr>
+          <w:rStyle w:val="Strong"/>
+        </w:rPr>
+        <w:t>ReactJS</w:t>
+      </w:r>
+      <w:r>
+        <w:t>: Frontend framework.</w:t>
+      </w:r>
+    </w:p>
+    <w:p>
+      <w:pPr>
+        <w:numPr>
+          <w:ilvl w:val="0"/>
+          <w:numId w:val="3"/>
+        </w:numPr>
+        <w:spacing w:before="100" w:beforeAutospacing="1" w:after="100" w:afterAutospacing="1" w:line="240" w:lineRule="auto"/>
+      </w:pPr>
+      <w:r>
+        <w:rPr>
+          <w:rStyle w:val="Strong"/>
+        </w:rPr>
+        <w:t>Axios or Fetch API</w:t>
+      </w:r>
+      <w:r>
+        <w:t>: For making HTTP requests to the backend service.</w:t>
+      </w:r>
+    </w:p>
+    <w:p>
+      <w:pPr>
+        <w:numPr>
+          <w:ilvl w:val="0"/>
+          <w:numId w:val="3"/>
+        </w:numPr>
+        <w:spacing w:before="100" w:beforeAutospacing="1" w:after="100" w:afterAutospacing="1" w:line="240" w:lineRule="auto"/>
+      </w:pPr>
+      <w:r>
+        <w:rPr>
+          <w:rStyle w:val="Strong"/>
+        </w:rPr>
+        <w:t>OpenShift</w:t>
+      </w:r>
+      <w:r>
+        <w:t>: For deployment.</w:t>
+      </w:r>
+    </w:p>
+    <w:p>
+      <w:pPr>
+        <w:pStyle w:val="Heading2"/>
+      </w:pPr>
+      <w:bookmarkStart w:id="6" w:name="_Toc174879797"/>
+      <w:r>
+        <w:rPr>
+          <w:rStyle w:val="Strong"/>
+          <w:b w:val="0"/>
+          <w:bCs w:val="0"/>
+        </w:rPr>
+        <w:t>Functionality</w:t>
+      </w:r>
+      <w:bookmarkEnd w:id="6"/>
+    </w:p>
+    <w:p>
+      <w:pPr>
+        <w:pStyle w:val="NormalWeb"/>
+      </w:pPr>
+      <w:r>
+        <w:t>The frontend service provides the user interface to interact with the system:</w:t>
+      </w:r>
+    </w:p>
+    <w:p>
+      <w:pPr>
+        <w:numPr>
+          <w:ilvl w:val="0"/>
+          <w:numId w:val="4"/>
+        </w:numPr>
+        <w:spacing w:before="100" w:beforeAutospacing="1" w:after="100" w:afterAutospacing="1" w:line="240" w:lineRule="auto"/>
+      </w:pPr>
+      <w:r>
+        <w:rPr>
+          <w:rStyle w:val="Strong"/>
+        </w:rPr>
+        <w:t>User Input</w:t>
+      </w:r>
+      <w:r>
+        <w:t>: Accepts the Git repository URL for the project under evaluation.</w:t>
+      </w:r>
+    </w:p>
+    <w:p>
+      <w:pPr>
+        <w:numPr>
+          <w:ilvl w:val="0"/>
+          <w:numId w:val="4"/>
+        </w:numPr>
+        <w:spacing w:before="100" w:beforeAutospacing="1" w:after="100" w:afterAutospacing="1" w:line="240" w:lineRule="auto"/>
+      </w:pPr>
+      <w:r>
+        <w:rPr>
+          <w:rStyle w:val="Strong"/>
+        </w:rPr>
+        <w:t>API Interaction</w:t>
+      </w:r>
+      <w:r>
+        <w:t>: Sends the repository details to the backend for score calculation.</w:t>
+      </w:r>
+    </w:p>
+    <w:p>
+      <w:pPr>
+        <w:numPr>
+          <w:ilvl w:val="0"/>
+          <w:numId w:val="4"/>
+        </w:numPr>
+        <w:spacing w:before="100" w:beforeAutospacing="1" w:after="100" w:afterAutospacing="1" w:line="240" w:lineRule="auto"/>
+      </w:pPr>
+      <w:r>
+        <w:rPr>
+          <w:rStyle w:val="Strong"/>
+        </w:rPr>
+        <w:t>Score Display</w:t>
+      </w:r>
+      <w:r>
+        <w:t>: Receives the calculated score from the backend and displays it to the user.</w:t>
+      </w:r>
+    </w:p>
+    <w:p>
+      <w:pPr>
+        <w:pStyle w:val="Heading2"/>
+      </w:pPr>
+      <w:bookmarkStart w:id="7" w:name="_Toc174879798"/>
+      <w:r>
+        <w:rPr>
+          <w:rStyle w:val="Strong"/>
+          <w:b w:val="0"/>
+          <w:bCs w:val="0"/>
+        </w:rPr>
+        <w:t>Components</w:t>
+      </w:r>
+      <w:bookmarkEnd w:id="7"/>
+    </w:p>
+    <w:p>
+      <w:pPr>
+        <w:numPr>
+          <w:ilvl w:val="0"/>
+          <w:numId w:val="5"/>
+        </w:numPr>
+        <w:spacing w:before="100" w:beforeAutospacing="1" w:after="100" w:afterAutospacing="1" w:line="240" w:lineRule="auto"/>
+      </w:pPr>
+      <w:r>
+        <w:rPr>
+          <w:rStyle w:val="Strong"/>
+        </w:rPr>
+        <w:t>Repository Input Form</w:t>
+      </w:r>
+      <w:r>
+        <w:t>: A form where the user inputs the Git repository URL.</w:t>
+      </w:r>
+    </w:p>
+    <w:p>
+      <w:pPr>
+        <w:numPr>
+          <w:ilvl w:val="0"/>
+          <w:numId w:val="5"/>
+        </w:numPr>
+        <w:spacing w:before="100" w:beforeAutospacing="1" w:after="100" w:afterAutospacing="1" w:line="240" w:lineRule="auto"/>
+      </w:pPr>
+      <w:r>
+        <w:rPr>
+          <w:rStyle w:val="Strong"/>
+        </w:rPr>
+        <w:t>Submit Button</w:t>
+      </w:r>
+      <w:r>
+        <w:t>: Triggers the API request to the backend.</w:t>
+      </w:r>
+    </w:p>
+    <w:p>
+      <w:pPr>
+        <w:numPr>
+          <w:ilvl w:val="0"/>
+          <w:numId w:val="5"/>
+        </w:numPr>
+        <w:spacing w:before="100" w:beforeAutospacing="1" w:after="100" w:afterAutospacing="1" w:line="240" w:lineRule="auto"/>
+      </w:pPr>
+      <w:r>
+        <w:rPr>
+          <w:rStyle w:val="Strong"/>
+        </w:rPr>
+        <w:t>Score Display Component</w:t>
+      </w:r>
+      <w:r>
+        <w:t>: Displays the calculated score once received.</w:t>
+      </w:r>
+    </w:p>
+    <w:p>
+      <w:pPr>
+        <w:pStyle w:val="Heading2"/>
+      </w:pPr>
+      <w:bookmarkStart w:id="8" w:name="_Toc174879799"/>
+      <w:r>
+        <w:rPr>
+          <w:rStyle w:val="Strong"/>
+          <w:b w:val="0"/>
+          <w:bCs w:val="0"/>
+        </w:rPr>
+        <w:t>API Integration</w:t>
+      </w:r>
+      <w:bookmarkEnd w:id="8"/>
+    </w:p>
+    <w:p>
+      <w:pPr>
+        <w:pStyle w:val="NormalWeb"/>
+        <w:numPr>
+          <w:ilvl w:val="0"/>
+          <w:numId w:val="6"/>
+        </w:numPr>
+      </w:pPr>
+      <w:r>
+        <w:rPr>
+          <w:rStyle w:val="Strong"/>
+          <w:rFonts w:eastAsiaTheme="majorEastAsia"/>
+        </w:rPr>
+        <w:t>HTTP Request</w:t>
+      </w:r>
+      <w:r>
+        <w:t xml:space="preserve">: The frontend uses Axios (or Fetch API) to make a </w:t>
+      </w:r>
+      <w:r>
+        <w:rPr>
+          <w:rStyle w:val="HTMLCode"/>
+          <w:rFonts w:eastAsiaTheme="majorEastAsia"/>
+        </w:rPr>
+        <w:t>POST</w:t>
+      </w:r>
+      <w:r>
+        <w:t xml:space="preserve"> request to the backend service. The request body contains the Git repository URL.</w:t>
+      </w:r>
+    </w:p>
+    <w:p>
+      <w:pPr>
+        <w:pStyle w:val="Heading2"/>
+      </w:pPr>
+      <w:bookmarkStart w:id="9" w:name="_Toc174879800"/>
+      <w:r>
+        <w:rPr>
+          <w:rStyle w:val="Strong"/>
+          <w:b w:val="0"/>
+          <w:bCs w:val="0"/>
+        </w:rPr>
+        <w:t>Error Handling</w:t>
+      </w:r>
+      <w:bookmarkEnd w:id="9"/>
+    </w:p>
+    <w:p>
+      <w:pPr>
+        <w:pStyle w:val="NormalWeb"/>
+      </w:pPr>
+      <w:r>
+        <w:t>If the backend service fails to calculate the score, the frontend displays an error message to the user. This can happen due to invalid repository URLs or issues with the Bitbucket API.</w:t>
+      </w:r>
+    </w:p>
+    <w:p>
+      <w:pPr>
+        <w:rPr>
+          <w:rFonts w:ascii="Arial" w:hAnsi="Arial" w:cs="Arial"/>
+        </w:rPr>
+      </w:pPr>
+      <w:r>
+        <w:rPr>
+          <w:rFonts w:ascii="Arial" w:hAnsi="Arial" w:cs="Arial"/>
+        </w:rPr>
         <w:br w:type="page"/>
       </w:r>
     </w:p>
     <w:p>
       <w:pPr>
         <w:pStyle w:val="Heading1"/>
-      </w:pPr>
-      <w:bookmarkStart w:id="3" w:name="_Toc174557458"/>
-      <w:r>
+        <w:rPr>
+          <w:rFonts w:ascii="Arial" w:hAnsi="Arial" w:cs="Arial"/>
+        </w:rPr>
+      </w:pPr>
+      <w:bookmarkStart w:id="10" w:name="_Toc174879801"/>
+      <w:r>
+        <w:rPr>
+          <w:rFonts w:ascii="Arial" w:hAnsi="Arial" w:cs="Arial"/>
+        </w:rPr>
         <w:lastRenderedPageBreak/>
         <w:t>Backend Service</w:t>
       </w:r>
-      <w:bookmarkEnd w:id="3"/>
-    </w:p>
-    <w:p>
-      <w:pPr>
-        <w:rPr>
-          <w:rFonts w:eastAsiaTheme="majorEastAsia" w:cstheme="majorBidi"/>
+      <w:bookmarkEnd w:id="10"/>
+    </w:p>
+    <w:p>
+      <w:pPr>
+        <w:pStyle w:val="Heading2"/>
+      </w:pPr>
+      <w:bookmarkStart w:id="11" w:name="_Toc174879802"/>
+      <w:r>
+        <w:rPr>
+          <w:rStyle w:val="Strong"/>
+          <w:b w:val="0"/>
+          <w:bCs w:val="0"/>
+        </w:rPr>
+        <w:t>Technology Stack</w:t>
+      </w:r>
+      <w:bookmarkEnd w:id="11"/>
+    </w:p>
+    <w:p>
+      <w:pPr>
+        <w:numPr>
+          <w:ilvl w:val="0"/>
+          <w:numId w:val="7"/>
+        </w:numPr>
+        <w:spacing w:before="100" w:beforeAutospacing="1" w:after="100" w:afterAutospacing="1" w:line="240" w:lineRule="auto"/>
+      </w:pPr>
+      <w:r>
+        <w:rPr>
+          <w:rStyle w:val="Strong"/>
+        </w:rPr>
+        <w:t>Python</w:t>
+      </w:r>
+      <w:r>
+        <w:t>: Programming language used to build the service.</w:t>
+      </w:r>
+    </w:p>
+    <w:p>
+      <w:pPr>
+        <w:numPr>
+          <w:ilvl w:val="0"/>
+          <w:numId w:val="7"/>
+        </w:numPr>
+        <w:spacing w:before="100" w:beforeAutospacing="1" w:after="100" w:afterAutospacing="1" w:line="240" w:lineRule="auto"/>
+      </w:pPr>
+      <w:r>
+        <w:rPr>
+          <w:rStyle w:val="Strong"/>
+        </w:rPr>
+        <w:t xml:space="preserve">Flask or </w:t>
+      </w:r>
+      <w:proofErr w:type="spellStart"/>
+      <w:r>
+        <w:rPr>
+          <w:rStyle w:val="Strong"/>
+        </w:rPr>
+        <w:t>FastAPI</w:t>
+      </w:r>
+      <w:proofErr w:type="spellEnd"/>
+      <w:r>
+        <w:t>: REST framework for handling API requests.</w:t>
+      </w:r>
+    </w:p>
+    <w:p>
+      <w:pPr>
+        <w:numPr>
+          <w:ilvl w:val="0"/>
+          <w:numId w:val="7"/>
+        </w:numPr>
+        <w:spacing w:before="100" w:beforeAutospacing="1" w:after="100" w:afterAutospacing="1" w:line="240" w:lineRule="auto"/>
+      </w:pPr>
+      <w:r>
+        <w:rPr>
+          <w:rStyle w:val="Strong"/>
+        </w:rPr>
+        <w:t>Bitbucket API</w:t>
+      </w:r>
+      <w:r>
+        <w:t>: Used to fetch commit history.</w:t>
+      </w:r>
+    </w:p>
+    <w:p>
+      <w:pPr>
+        <w:numPr>
+          <w:ilvl w:val="0"/>
+          <w:numId w:val="7"/>
+        </w:numPr>
+        <w:spacing w:before="100" w:beforeAutospacing="1" w:after="100" w:afterAutospacing="1" w:line="240" w:lineRule="auto"/>
+      </w:pPr>
+      <w:r>
+        <w:rPr>
+          <w:rStyle w:val="Strong"/>
+        </w:rPr>
+        <w:t>OpenShift</w:t>
+      </w:r>
+      <w:r>
+        <w:t>: For deployment.</w:t>
+      </w:r>
+    </w:p>
+    <w:p>
+      <w:pPr>
+        <w:pStyle w:val="Heading2"/>
+      </w:pPr>
+      <w:bookmarkStart w:id="12" w:name="_Toc174879803"/>
+      <w:r>
+        <w:rPr>
+          <w:rStyle w:val="Strong"/>
+          <w:b w:val="0"/>
+          <w:bCs w:val="0"/>
+        </w:rPr>
+        <w:t>Functionality</w:t>
+      </w:r>
+      <w:bookmarkEnd w:id="12"/>
+    </w:p>
+    <w:p>
+      <w:pPr>
+        <w:pStyle w:val="NormalWeb"/>
+      </w:pPr>
+      <w:r>
+        <w:t>The backend service is responsible for:</w:t>
+      </w:r>
+    </w:p>
+    <w:p>
+      <w:pPr>
+        <w:numPr>
+          <w:ilvl w:val="0"/>
+          <w:numId w:val="8"/>
+        </w:numPr>
+        <w:spacing w:before="100" w:beforeAutospacing="1" w:after="100" w:afterAutospacing="1" w:line="240" w:lineRule="auto"/>
+      </w:pPr>
+      <w:r>
+        <w:t xml:space="preserve">Fetching the commit history from Bitbucket using </w:t>
+      </w:r>
+      <w:proofErr w:type="spellStart"/>
+      <w:r>
+        <w:t>Bitbucket’s</w:t>
+      </w:r>
+      <w:proofErr w:type="spellEnd"/>
+      <w:r>
+        <w:t xml:space="preserve"> API.</w:t>
+      </w:r>
+    </w:p>
+    <w:p>
+      <w:pPr>
+        <w:numPr>
+          <w:ilvl w:val="0"/>
+          <w:numId w:val="8"/>
+        </w:numPr>
+        <w:spacing w:before="100" w:beforeAutospacing="1" w:after="100" w:afterAutospacing="1" w:line="240" w:lineRule="auto"/>
+      </w:pPr>
+      <w:r>
+        <w:t>Calculating a score based on whether the commit history adheres to trunk-based development practices.</w:t>
+      </w:r>
+    </w:p>
+    <w:p>
+      <w:pPr>
+        <w:numPr>
+          <w:ilvl w:val="0"/>
+          <w:numId w:val="8"/>
+        </w:numPr>
+        <w:spacing w:before="100" w:beforeAutospacing="1" w:after="100" w:afterAutospacing="1" w:line="240" w:lineRule="auto"/>
+      </w:pPr>
+      <w:r>
+        <w:t>Returning the score to the frontend service.</w:t>
+      </w:r>
+    </w:p>
+    <w:p>
+      <w:pPr>
+        <w:pStyle w:val="Heading2"/>
+      </w:pPr>
+      <w:bookmarkStart w:id="13" w:name="_Toc174879804"/>
+      <w:r>
+        <w:rPr>
+          <w:rStyle w:val="Strong"/>
+          <w:b w:val="0"/>
+          <w:bCs w:val="0"/>
+        </w:rPr>
+        <w:t>API Endpoints</w:t>
+      </w:r>
+      <w:bookmarkEnd w:id="13"/>
+    </w:p>
+    <w:p>
+      <w:pPr>
+        <w:numPr>
+          <w:ilvl w:val="0"/>
+          <w:numId w:val="9"/>
+        </w:numPr>
+        <w:spacing w:before="100" w:beforeAutospacing="1" w:after="100" w:afterAutospacing="1" w:line="240" w:lineRule="auto"/>
+      </w:pPr>
+      <w:r>
+        <w:rPr>
+          <w:rStyle w:val="Strong"/>
+        </w:rPr>
+        <w:t>Endpoint</w:t>
+      </w:r>
+      <w:r>
+        <w:t>: &lt;ADD ENDPOINT HERE&gt;</w:t>
+      </w:r>
+    </w:p>
+    <w:p>
+      <w:pPr>
+        <w:numPr>
+          <w:ilvl w:val="1"/>
+          <w:numId w:val="10"/>
+        </w:numPr>
+        <w:spacing w:before="100" w:beforeAutospacing="1" w:after="100" w:afterAutospacing="1" w:line="240" w:lineRule="auto"/>
+      </w:pPr>
+      <w:r>
+        <w:rPr>
+          <w:rStyle w:val="Strong"/>
+        </w:rPr>
+        <w:t>Method</w:t>
+      </w:r>
+      <w:r>
+        <w:t xml:space="preserve">: </w:t>
+      </w:r>
+      <w:r>
+        <w:rPr>
+          <w:rStyle w:val="HTMLCode"/>
+          <w:rFonts w:eastAsiaTheme="majorEastAsia"/>
+        </w:rPr>
+        <w:t>POST</w:t>
+      </w:r>
+    </w:p>
+    <w:p>
+      <w:pPr>
+        <w:numPr>
+          <w:ilvl w:val="1"/>
+          <w:numId w:val="10"/>
+        </w:numPr>
+        <w:spacing w:before="100" w:beforeAutospacing="1" w:after="100" w:afterAutospacing="1" w:line="240" w:lineRule="auto"/>
+        <w:rPr>
+          <w:rStyle w:val="HTMLCode"/>
+          <w:rFonts w:eastAsiaTheme="majorEastAsia"/>
+        </w:rPr>
+      </w:pPr>
+      <w:r>
+        <w:rPr>
+          <w:rStyle w:val="Strong"/>
+        </w:rPr>
+        <w:t>Request Body</w:t>
+      </w:r>
+      <w:r>
+        <w:t>: &lt;ADD IF ANY&gt;</w:t>
+      </w:r>
+    </w:p>
+    <w:p>
+      <w:pPr>
+        <w:numPr>
+          <w:ilvl w:val="1"/>
+          <w:numId w:val="10"/>
+        </w:numPr>
+        <w:spacing w:before="100" w:beforeAutospacing="1" w:after="100" w:afterAutospacing="1" w:line="240" w:lineRule="auto"/>
+        <w:rPr>
+          <w:rStyle w:val="HTMLCode"/>
+          <w:rFonts w:eastAsiaTheme="majorEastAsia"/>
+        </w:rPr>
+      </w:pPr>
+      <w:r>
+        <w:rPr>
+          <w:rStyle w:val="Strong"/>
+        </w:rPr>
+        <w:t>Response Body</w:t>
+      </w:r>
+      <w:r>
+        <w:t>: &lt;ADD RESPONSE JSON HERE&gt;</w:t>
+      </w:r>
+    </w:p>
+    <w:p>
+      <w:pPr>
+        <w:numPr>
+          <w:ilvl w:val="1"/>
+          <w:numId w:val="10"/>
+        </w:numPr>
+        <w:spacing w:before="100" w:beforeAutospacing="1" w:after="100" w:afterAutospacing="1" w:line="240" w:lineRule="auto"/>
+      </w:pPr>
+      <w:r>
+        <w:rPr>
+          <w:rStyle w:val="Strong"/>
+        </w:rPr>
+        <w:t>Description</w:t>
+      </w:r>
+      <w:r>
+        <w:t>: This endpoint receives a repository URL, fetches the commit history from Bitbucket, and returns a trunk-based development adherence score.</w:t>
+      </w:r>
+    </w:p>
+    <w:p>
+      <w:pPr>
+        <w:pStyle w:val="Heading2"/>
+      </w:pPr>
+      <w:bookmarkStart w:id="14" w:name="_Toc174879805"/>
+      <w:r>
+        <w:rPr>
+          <w:rStyle w:val="Strong"/>
+          <w:b w:val="0"/>
+          <w:bCs w:val="0"/>
+        </w:rPr>
+        <w:t>Bitbucket API Integration</w:t>
+      </w:r>
+      <w:bookmarkEnd w:id="14"/>
+    </w:p>
+    <w:p>
+      <w:pPr>
+        <w:pStyle w:val="NormalWeb"/>
+      </w:pPr>
+      <w:r>
+        <w:t xml:space="preserve">The backend uses </w:t>
+      </w:r>
+      <w:proofErr w:type="spellStart"/>
+      <w:r>
+        <w:t>Bitbucket’s</w:t>
+      </w:r>
+      <w:proofErr w:type="spellEnd"/>
+      <w:r>
+        <w:t xml:space="preserve"> API to fetch the commit history for a given repository.</w:t>
+      </w:r>
+    </w:p>
+    <w:p>
+      <w:pPr>
+        <w:pStyle w:val="NormalWeb"/>
+      </w:pPr>
+      <w:r>
+        <w:t>Example: &lt;ADD CODE SNIPPET HERE&gt;</w:t>
+      </w:r>
+    </w:p>
+    <w:p>
+      <w:pPr>
+        <w:pStyle w:val="Heading3"/>
+      </w:pPr>
+      <w:bookmarkStart w:id="15" w:name="_Toc174879806"/>
+      <w:r>
+        <w:rPr>
+          <w:rStyle w:val="Strong"/>
+          <w:b w:val="0"/>
+          <w:bCs w:val="0"/>
+        </w:rPr>
+        <w:t>Score Calculation &lt;INCLUDE THIS ONLY IF WE ARE PROVIDING SCORE&gt;</w:t>
+      </w:r>
+      <w:bookmarkEnd w:id="15"/>
+    </w:p>
+    <w:p>
+      <w:pPr>
+        <w:pStyle w:val="NormalWeb"/>
+      </w:pPr>
+      <w:r>
+        <w:t>The score is calculated based on trunk-based development metrics such as:</w:t>
+      </w:r>
+    </w:p>
+    <w:p>
+      <w:pPr>
+        <w:numPr>
+          <w:ilvl w:val="0"/>
+          <w:numId w:val="11"/>
+        </w:numPr>
+        <w:spacing w:before="100" w:beforeAutospacing="1" w:after="100" w:afterAutospacing="1" w:line="240" w:lineRule="auto"/>
+      </w:pPr>
+      <w:r>
+        <w:t>Frequency of merges into the main branch.</w:t>
+      </w:r>
+    </w:p>
+    <w:p>
+      <w:pPr>
+        <w:numPr>
+          <w:ilvl w:val="0"/>
+          <w:numId w:val="11"/>
+        </w:numPr>
+        <w:spacing w:before="100" w:beforeAutospacing="1" w:after="100" w:afterAutospacing="1" w:line="240" w:lineRule="auto"/>
+      </w:pPr>
+      <w:r>
+        <w:t>Small, frequent commits.</w:t>
+      </w:r>
+    </w:p>
+    <w:p>
+      <w:pPr>
+        <w:numPr>
+          <w:ilvl w:val="0"/>
+          <w:numId w:val="11"/>
+        </w:numPr>
+        <w:spacing w:before="100" w:beforeAutospacing="1" w:after="100" w:afterAutospacing="1" w:line="240" w:lineRule="auto"/>
+      </w:pPr>
+      <w:r>
+        <w:t>Minimal feature branching.</w:t>
+      </w:r>
+    </w:p>
+    <w:p>
+      <w:pPr>
+        <w:pStyle w:val="NormalWeb"/>
+      </w:pPr>
+      <w:r>
+        <w:lastRenderedPageBreak/>
+        <w:t>Example: &lt;ADD CODE SNIPPET&gt;</w:t>
+      </w:r>
+    </w:p>
+    <w:p>
+      <w:pPr>
+        <w:pStyle w:val="Heading2"/>
+      </w:pPr>
+      <w:bookmarkStart w:id="16" w:name="_Toc174879807"/>
+      <w:r>
+        <w:rPr>
+          <w:rStyle w:val="Strong"/>
+          <w:b w:val="0"/>
+          <w:bCs w:val="0"/>
+        </w:rPr>
+        <w:t>Error Handling</w:t>
+      </w:r>
+      <w:bookmarkEnd w:id="16"/>
+    </w:p>
+    <w:p>
+      <w:pPr>
+        <w:pStyle w:val="NormalWeb"/>
+      </w:pPr>
+      <w:r>
+        <w:t>The backend handles various errors, including:</w:t>
+      </w:r>
+    </w:p>
+    <w:p>
+      <w:pPr>
+        <w:numPr>
+          <w:ilvl w:val="0"/>
+          <w:numId w:val="12"/>
+        </w:numPr>
+        <w:spacing w:before="100" w:beforeAutospacing="1" w:after="100" w:afterAutospacing="1" w:line="240" w:lineRule="auto"/>
+      </w:pPr>
+      <w:r>
+        <w:t>Invalid repository URLs.</w:t>
+      </w:r>
+    </w:p>
+    <w:p>
+      <w:pPr>
+        <w:numPr>
+          <w:ilvl w:val="0"/>
+          <w:numId w:val="12"/>
+        </w:numPr>
+        <w:spacing w:before="100" w:beforeAutospacing="1" w:after="100" w:afterAutospacing="1" w:line="240" w:lineRule="auto"/>
+      </w:pPr>
+      <w:r>
+        <w:t>Issues with fetching data from Bitbucket.</w:t>
+      </w:r>
+    </w:p>
+    <w:p>
+      <w:pPr>
+        <w:numPr>
+          <w:ilvl w:val="0"/>
+          <w:numId w:val="12"/>
+        </w:numPr>
+        <w:spacing w:before="100" w:beforeAutospacing="1" w:after="100" w:afterAutospacing="1" w:line="240" w:lineRule="auto"/>
+      </w:pPr>
+      <w:r>
+        <w:t>Returns appropriate HTTP status codes and error messages to the frontend.</w:t>
+      </w:r>
+    </w:p>
+    <w:p>
+      <w:pPr>
+        <w:spacing w:before="100" w:beforeAutospacing="1" w:after="100" w:afterAutospacing="1" w:line="240" w:lineRule="auto"/>
+      </w:pPr>
+    </w:p>
+    <w:p>
+      <w:pPr>
+        <w:rPr>
+          <w:rFonts w:ascii="Arial" w:eastAsiaTheme="majorEastAsia" w:hAnsi="Arial" w:cs="Arial"/>
           <w:color w:val="595959" w:themeColor="text1" w:themeTint="A6"/>
           <w:spacing w:val="15"/>
           <w:sz w:val="28"/>
@@ -512,24 +2626,187 @@
         </w:rPr>
       </w:pPr>
       <w:r>
+        <w:rPr>
+          <w:rFonts w:ascii="Arial" w:hAnsi="Arial" w:cs="Arial"/>
+        </w:rPr>
         <w:br w:type="page"/>
       </w:r>
     </w:p>
     <w:p>
       <w:pPr>
         <w:pStyle w:val="Heading1"/>
-      </w:pPr>
-      <w:bookmarkStart w:id="4" w:name="_Toc174557459"/>
-      <w:r>
+        <w:rPr>
+          <w:rFonts w:ascii="Arial" w:hAnsi="Arial" w:cs="Arial"/>
+        </w:rPr>
+      </w:pPr>
+      <w:bookmarkStart w:id="17" w:name="_Toc174879808"/>
+      <w:r>
+        <w:rPr>
+          <w:rFonts w:ascii="Arial" w:hAnsi="Arial" w:cs="Arial"/>
+        </w:rPr>
         <w:lastRenderedPageBreak/>
         <w:t>Environment</w:t>
       </w:r>
       <w:r>
+        <w:rPr>
+          <w:rFonts w:ascii="Arial" w:hAnsi="Arial" w:cs="Arial"/>
+        </w:rPr>
         <w:t xml:space="preserve"> &amp; Deployment</w:t>
       </w:r>
-      <w:bookmarkEnd w:id="4"/>
-    </w:p>
-    <w:p/>
+      <w:bookmarkEnd w:id="17"/>
+    </w:p>
+    <w:p>
+      <w:pPr>
+        <w:pStyle w:val="Heading2"/>
+      </w:pPr>
+      <w:bookmarkStart w:id="18" w:name="_Toc174879809"/>
+      <w:r>
+        <w:rPr>
+          <w:rStyle w:val="Strong"/>
+          <w:b w:val="0"/>
+          <w:bCs w:val="0"/>
+        </w:rPr>
+        <w:t>OpenShift Overview</w:t>
+      </w:r>
+      <w:bookmarkEnd w:id="18"/>
+    </w:p>
+    <w:p>
+      <w:pPr>
+        <w:pStyle w:val="NormalWeb"/>
+      </w:pPr>
+      <w:r>
+        <w:t>OpenShift is used for deploying both the frontend and backend services. The containerized deployment ensures scalability and robustness.</w:t>
+      </w:r>
+    </w:p>
+    <w:p>
+      <w:pPr>
+        <w:pStyle w:val="Heading2"/>
+      </w:pPr>
+      <w:bookmarkStart w:id="19" w:name="_Toc174879810"/>
+      <w:r>
+        <w:rPr>
+          <w:rStyle w:val="Strong"/>
+          <w:b w:val="0"/>
+          <w:bCs w:val="0"/>
+        </w:rPr>
+        <w:t>Deployment Pipeline</w:t>
+      </w:r>
+      <w:bookmarkEnd w:id="19"/>
+    </w:p>
+    <w:p>
+      <w:pPr>
+        <w:numPr>
+          <w:ilvl w:val="0"/>
+          <w:numId w:val="13"/>
+        </w:numPr>
+        <w:spacing w:before="100" w:beforeAutospacing="1" w:after="100" w:afterAutospacing="1" w:line="240" w:lineRule="auto"/>
+      </w:pPr>
+      <w:r>
+        <w:rPr>
+          <w:rStyle w:val="Strong"/>
+        </w:rPr>
+        <w:t>CI/CD Pipeline</w:t>
+      </w:r>
+      <w:r>
+        <w:t>: The deployment pipeline is automated using OpenShift's CI/CD capabilities.</w:t>
+      </w:r>
+    </w:p>
+    <w:p>
+      <w:pPr>
+        <w:numPr>
+          <w:ilvl w:val="1"/>
+          <w:numId w:val="13"/>
+        </w:numPr>
+        <w:spacing w:before="100" w:beforeAutospacing="1" w:after="100" w:afterAutospacing="1" w:line="240" w:lineRule="auto"/>
+      </w:pPr>
+      <w:r>
+        <w:rPr>
+          <w:rStyle w:val="Strong"/>
+        </w:rPr>
+        <w:t>Build</w:t>
+      </w:r>
+      <w:r>
+        <w:t>: Build the ReactJS frontend and Python backend.</w:t>
+      </w:r>
+    </w:p>
+    <w:p>
+      <w:pPr>
+        <w:numPr>
+          <w:ilvl w:val="1"/>
+          <w:numId w:val="13"/>
+        </w:numPr>
+        <w:spacing w:before="100" w:beforeAutospacing="1" w:after="100" w:afterAutospacing="1" w:line="240" w:lineRule="auto"/>
+      </w:pPr>
+      <w:r>
+        <w:rPr>
+          <w:rStyle w:val="Strong"/>
+        </w:rPr>
+        <w:t>Deploy</w:t>
+      </w:r>
+      <w:r>
+        <w:t>: Push the containers to OpenShift and deploy them as pods.</w:t>
+      </w:r>
+    </w:p>
+    <w:p>
+      <w:pPr>
+        <w:pStyle w:val="Heading2"/>
+      </w:pPr>
+      <w:bookmarkStart w:id="20" w:name="_Toc174879811"/>
+      <w:r>
+        <w:rPr>
+          <w:rStyle w:val="Strong"/>
+          <w:b w:val="0"/>
+          <w:bCs w:val="0"/>
+        </w:rPr>
+        <w:t>Configuration</w:t>
+      </w:r>
+      <w:bookmarkEnd w:id="20"/>
+    </w:p>
+    <w:p>
+      <w:pPr>
+        <w:numPr>
+          <w:ilvl w:val="0"/>
+          <w:numId w:val="14"/>
+        </w:numPr>
+        <w:spacing w:before="100" w:beforeAutospacing="1" w:after="100" w:afterAutospacing="1" w:line="240" w:lineRule="auto"/>
+      </w:pPr>
+      <w:proofErr w:type="spellStart"/>
+      <w:r>
+        <w:rPr>
+          <w:rStyle w:val="Strong"/>
+        </w:rPr>
+        <w:t>Dockerfile</w:t>
+      </w:r>
+      <w:proofErr w:type="spellEnd"/>
+      <w:r>
+        <w:t>: Both services are containerized using Docker.</w:t>
+      </w:r>
+    </w:p>
+    <w:p>
+      <w:pPr>
+        <w:numPr>
+          <w:ilvl w:val="0"/>
+          <w:numId w:val="14"/>
+        </w:numPr>
+        <w:spacing w:before="100" w:beforeAutospacing="1" w:after="100" w:afterAutospacing="1" w:line="240" w:lineRule="auto"/>
+      </w:pPr>
+      <w:r>
+        <w:rPr>
+          <w:rStyle w:val="Strong"/>
+        </w:rPr>
+        <w:t>Kubernetes Config</w:t>
+      </w:r>
+      <w:r>
+        <w:t>: YAML configuration files define the deployment, services, and pods in OpenShift.</w:t>
+      </w:r>
+    </w:p>
+    <w:p>
+      <w:pPr>
+        <w:rPr>
+          <w:rFonts w:ascii="Arial" w:hAnsi="Arial" w:cs="Arial"/>
+        </w:rPr>
+      </w:pPr>
+    </w:p>
     <w:sectPr>
       <w:pgSz w:w="12240" w:h="15840"/>
       <w:pgMar w:top="1440" w:right="1440" w:bottom="1440" w:left="1440" w:header="720" w:footer="720" w:gutter="0"/>
@@ -538,6 +2815,2103 @@
     </w:sectPr>
   </w:body>
 </w:document>
+</file>
+
+<file path=word/numbering.xml><?xml version="1.0" encoding="utf-8"?>
+<w:numbering xmlns:wpc="http://schemas.microsoft.com/office/word/2010/wordprocessingCanvas" xmlns:cx="http://schemas.microsoft.com/office/drawing/2014/chartex" xmlns:cx1="http://schemas.microsoft.com/office/drawing/2015/9/8/chartex" xmlns:cx2="http://schemas.microsoft.com/office/drawing/2015/10/21/chartex" xmlns:cx3="http://schemas.microsoft.com/office/drawing/2016/5/9/chartex" xmlns:cx4="http://schemas.microsoft.com/office/drawing/2016/5/10/chartex" xmlns:cx5="http://schemas.microsoft.com/office/drawing/2016/5/11/chartex" xmlns:cx6="http://schemas.microsoft.com/office/drawing/2016/5/12/chartex" xmlns:cx7="http://schemas.microsoft.com/office/drawing/2016/5/13/chartex" xmlns:cx8="http://schemas.microsoft.com/office/drawing/2016/5/14/chartex" xmlns:mc="http://schemas.openxmlformats.org/markup-compatibility/2006" xmlns:aink="http://schemas.microsoft.com/office/drawing/2016/ink" xmlns:am3d="http://schemas.microsoft.com/office/drawing/2017/model3d" xmlns:o="urn:schemas-microsoft-com:office:office" xmlns:oel="http://schemas.microsoft.com/office/2019/extlst" xmlns:r="http://schemas.openxmlformats.org/officeDocument/2006/relationships" xmlns:m="http://schemas.openxmlformats.org/officeDocument/2006/math" xmlns:v="urn:schemas-microsoft-com:vml" xmlns:wp14="http://schemas.microsoft.com/office/word/2010/wordprocessingDrawing" xmlns:wp="http://schemas.openxmlformats.org/drawingml/2006/wordprocessingDrawing" xmlns:w10="urn:schemas-microsoft-com:office:word" xmlns:w="http://schemas.openxmlformats.org/wordprocessingml/2006/main" xmlns:w14="http://schemas.microsoft.com/office/word/2010/wordml" xmlns:w15="http://schemas.microsoft.com/office/word/2012/wordml" xmlns:w16cex="http://schemas.microsoft.com/office/word/2018/wordml/cex" xmlns:w16cid="http://schemas.microsoft.com/office/word/2016/wordml/cid" xmlns:w16="http://schemas.microsoft.com/office/word/2018/wordml" xmlns:w16du="http://schemas.microsoft.com/office/word/2023/wordml/word16du" xmlns:w16sdtdh="http://schemas.microsoft.com/office/word/2020/wordml/sdtdatahash" xmlns:w16se="http://schemas.microsoft.com/office/word/2015/wordml/symex" xmlns:wpg="http://schemas.microsoft.com/office/word/2010/wordprocessingGroup" xmlns:wpi="http://schemas.microsoft.com/office/word/2010/wordprocessingInk" xmlns:wne="http://schemas.microsoft.com/office/word/2006/wordml" xmlns:wps="http://schemas.microsoft.com/office/word/2010/wordprocessingShape" mc:Ignorable="w14 w15 w16se w16cid w16 w16cex w16sdtdh w16du wp14">
+  <w:abstractNum w:abstractNumId="0" w15:restartNumberingAfterBreak="0">
+    <w:nsid w:val="0E14529E"/>
+    <w:multiLevelType w:val="multilevel"/>
+    <w:tmpl w:val="91560FE2"/>
+    <w:lvl w:ilvl="0">
+      <w:start w:val="1"/>
+      <w:numFmt w:val="bullet"/>
+      <w:lvlText w:val=""/>
+      <w:lvlJc w:val="left"/>
+      <w:pPr>
+        <w:tabs>
+          <w:tab w:val="num" w:pos="720"/>
+        </w:tabs>
+        <w:ind w:left="720" w:hanging="360"/>
+      </w:pPr>
+      <w:rPr>
+        <w:rFonts w:ascii="Symbol" w:hAnsi="Symbol" w:hint="default"/>
+        <w:sz w:val="20"/>
+      </w:rPr>
+    </w:lvl>
+    <w:lvl w:ilvl="1">
+      <w:start w:val="1"/>
+      <w:numFmt w:val="bullet"/>
+      <w:lvlText w:val="o"/>
+      <w:lvlJc w:val="left"/>
+      <w:pPr>
+        <w:tabs>
+          <w:tab w:val="num" w:pos="1440"/>
+        </w:tabs>
+        <w:ind w:left="1440" w:hanging="360"/>
+      </w:pPr>
+      <w:rPr>
+        <w:rFonts w:ascii="Courier New" w:hAnsi="Courier New" w:hint="default"/>
+        <w:sz w:val="20"/>
+      </w:rPr>
+    </w:lvl>
+    <w:lvl w:ilvl="2" w:tentative="1">
+      <w:start w:val="1"/>
+      <w:numFmt w:val="bullet"/>
+      <w:lvlText w:val=""/>
+      <w:lvlJc w:val="left"/>
+      <w:pPr>
+        <w:tabs>
+          <w:tab w:val="num" w:pos="2160"/>
+        </w:tabs>
+        <w:ind w:left="2160" w:hanging="360"/>
+      </w:pPr>
+      <w:rPr>
+        <w:rFonts w:ascii="Wingdings" w:hAnsi="Wingdings" w:hint="default"/>
+        <w:sz w:val="20"/>
+      </w:rPr>
+    </w:lvl>
+    <w:lvl w:ilvl="3" w:tentative="1">
+      <w:start w:val="1"/>
+      <w:numFmt w:val="bullet"/>
+      <w:lvlText w:val=""/>
+      <w:lvlJc w:val="left"/>
+      <w:pPr>
+        <w:tabs>
+          <w:tab w:val="num" w:pos="2880"/>
+        </w:tabs>
+        <w:ind w:left="2880" w:hanging="360"/>
+      </w:pPr>
+      <w:rPr>
+        <w:rFonts w:ascii="Wingdings" w:hAnsi="Wingdings" w:hint="default"/>
+        <w:sz w:val="20"/>
+      </w:rPr>
+    </w:lvl>
+    <w:lvl w:ilvl="4" w:tentative="1">
+      <w:start w:val="1"/>
+      <w:numFmt w:val="bullet"/>
+      <w:lvlText w:val=""/>
+      <w:lvlJc w:val="left"/>
+      <w:pPr>
+        <w:tabs>
+          <w:tab w:val="num" w:pos="3600"/>
+        </w:tabs>
+        <w:ind w:left="3600" w:hanging="360"/>
+      </w:pPr>
+      <w:rPr>
+        <w:rFonts w:ascii="Wingdings" w:hAnsi="Wingdings" w:hint="default"/>
+        <w:sz w:val="20"/>
+      </w:rPr>
+    </w:lvl>
+    <w:lvl w:ilvl="5" w:tentative="1">
+      <w:start w:val="1"/>
+      <w:numFmt w:val="bullet"/>
+      <w:lvlText w:val=""/>
+      <w:lvlJc w:val="left"/>
+      <w:pPr>
+        <w:tabs>
+          <w:tab w:val="num" w:pos="4320"/>
+        </w:tabs>
+        <w:ind w:left="4320" w:hanging="360"/>
+      </w:pPr>
+      <w:rPr>
+        <w:rFonts w:ascii="Wingdings" w:hAnsi="Wingdings" w:hint="default"/>
+        <w:sz w:val="20"/>
+      </w:rPr>
+    </w:lvl>
+    <w:lvl w:ilvl="6" w:tentative="1">
+      <w:start w:val="1"/>
+      <w:numFmt w:val="bullet"/>
+      <w:lvlText w:val=""/>
+      <w:lvlJc w:val="left"/>
+      <w:pPr>
+        <w:tabs>
+          <w:tab w:val="num" w:pos="5040"/>
+        </w:tabs>
+        <w:ind w:left="5040" w:hanging="360"/>
+      </w:pPr>
+      <w:rPr>
+        <w:rFonts w:ascii="Wingdings" w:hAnsi="Wingdings" w:hint="default"/>
+        <w:sz w:val="20"/>
+      </w:rPr>
+    </w:lvl>
+    <w:lvl w:ilvl="7" w:tentative="1">
+      <w:start w:val="1"/>
+      <w:numFmt w:val="bullet"/>
+      <w:lvlText w:val=""/>
+      <w:lvlJc w:val="left"/>
+      <w:pPr>
+        <w:tabs>
+          <w:tab w:val="num" w:pos="5760"/>
+        </w:tabs>
+        <w:ind w:left="5760" w:hanging="360"/>
+      </w:pPr>
+      <w:rPr>
+        <w:rFonts w:ascii="Wingdings" w:hAnsi="Wingdings" w:hint="default"/>
+        <w:sz w:val="20"/>
+      </w:rPr>
+    </w:lvl>
+    <w:lvl w:ilvl="8" w:tentative="1">
+      <w:start w:val="1"/>
+      <w:numFmt w:val="bullet"/>
+      <w:lvlText w:val=""/>
+      <w:lvlJc w:val="left"/>
+      <w:pPr>
+        <w:tabs>
+          <w:tab w:val="num" w:pos="6480"/>
+        </w:tabs>
+        <w:ind w:left="6480" w:hanging="360"/>
+      </w:pPr>
+      <w:rPr>
+        <w:rFonts w:ascii="Wingdings" w:hAnsi="Wingdings" w:hint="default"/>
+        <w:sz w:val="20"/>
+      </w:rPr>
+    </w:lvl>
+  </w:abstractNum>
+  <w:abstractNum w:abstractNumId="1" w15:restartNumberingAfterBreak="0">
+    <w:nsid w:val="1E887218"/>
+    <w:multiLevelType w:val="multilevel"/>
+    <w:tmpl w:val="CA2A42E2"/>
+    <w:lvl w:ilvl="0">
+      <w:start w:val="1"/>
+      <w:numFmt w:val="bullet"/>
+      <w:lvlText w:val=""/>
+      <w:lvlJc w:val="left"/>
+      <w:pPr>
+        <w:tabs>
+          <w:tab w:val="num" w:pos="720"/>
+        </w:tabs>
+        <w:ind w:left="720" w:hanging="360"/>
+      </w:pPr>
+      <w:rPr>
+        <w:rFonts w:ascii="Symbol" w:hAnsi="Symbol" w:hint="default"/>
+        <w:sz w:val="20"/>
+      </w:rPr>
+    </w:lvl>
+    <w:lvl w:ilvl="1" w:tentative="1">
+      <w:start w:val="1"/>
+      <w:numFmt w:val="bullet"/>
+      <w:lvlText w:val="o"/>
+      <w:lvlJc w:val="left"/>
+      <w:pPr>
+        <w:tabs>
+          <w:tab w:val="num" w:pos="1440"/>
+        </w:tabs>
+        <w:ind w:left="1440" w:hanging="360"/>
+      </w:pPr>
+      <w:rPr>
+        <w:rFonts w:ascii="Courier New" w:hAnsi="Courier New" w:hint="default"/>
+        <w:sz w:val="20"/>
+      </w:rPr>
+    </w:lvl>
+    <w:lvl w:ilvl="2" w:tentative="1">
+      <w:start w:val="1"/>
+      <w:numFmt w:val="bullet"/>
+      <w:lvlText w:val=""/>
+      <w:lvlJc w:val="left"/>
+      <w:pPr>
+        <w:tabs>
+          <w:tab w:val="num" w:pos="2160"/>
+        </w:tabs>
+        <w:ind w:left="2160" w:hanging="360"/>
+      </w:pPr>
+      <w:rPr>
+        <w:rFonts w:ascii="Wingdings" w:hAnsi="Wingdings" w:hint="default"/>
+        <w:sz w:val="20"/>
+      </w:rPr>
+    </w:lvl>
+    <w:lvl w:ilvl="3" w:tentative="1">
+      <w:start w:val="1"/>
+      <w:numFmt w:val="bullet"/>
+      <w:lvlText w:val=""/>
+      <w:lvlJc w:val="left"/>
+      <w:pPr>
+        <w:tabs>
+          <w:tab w:val="num" w:pos="2880"/>
+        </w:tabs>
+        <w:ind w:left="2880" w:hanging="360"/>
+      </w:pPr>
+      <w:rPr>
+        <w:rFonts w:ascii="Wingdings" w:hAnsi="Wingdings" w:hint="default"/>
+        <w:sz w:val="20"/>
+      </w:rPr>
+    </w:lvl>
+    <w:lvl w:ilvl="4" w:tentative="1">
+      <w:start w:val="1"/>
+      <w:numFmt w:val="bullet"/>
+      <w:lvlText w:val=""/>
+      <w:lvlJc w:val="left"/>
+      <w:pPr>
+        <w:tabs>
+          <w:tab w:val="num" w:pos="3600"/>
+        </w:tabs>
+        <w:ind w:left="3600" w:hanging="360"/>
+      </w:pPr>
+      <w:rPr>
+        <w:rFonts w:ascii="Wingdings" w:hAnsi="Wingdings" w:hint="default"/>
+        <w:sz w:val="20"/>
+      </w:rPr>
+    </w:lvl>
+    <w:lvl w:ilvl="5" w:tentative="1">
+      <w:start w:val="1"/>
+      <w:numFmt w:val="bullet"/>
+      <w:lvlText w:val=""/>
+      <w:lvlJc w:val="left"/>
+      <w:pPr>
+        <w:tabs>
+          <w:tab w:val="num" w:pos="4320"/>
+        </w:tabs>
+        <w:ind w:left="4320" w:hanging="360"/>
+      </w:pPr>
+      <w:rPr>
+        <w:rFonts w:ascii="Wingdings" w:hAnsi="Wingdings" w:hint="default"/>
+        <w:sz w:val="20"/>
+      </w:rPr>
+    </w:lvl>
+    <w:lvl w:ilvl="6" w:tentative="1">
+      <w:start w:val="1"/>
+      <w:numFmt w:val="bullet"/>
+      <w:lvlText w:val=""/>
+      <w:lvlJc w:val="left"/>
+      <w:pPr>
+        <w:tabs>
+          <w:tab w:val="num" w:pos="5040"/>
+        </w:tabs>
+        <w:ind w:left="5040" w:hanging="360"/>
+      </w:pPr>
+      <w:rPr>
+        <w:rFonts w:ascii="Wingdings" w:hAnsi="Wingdings" w:hint="default"/>
+        <w:sz w:val="20"/>
+      </w:rPr>
+    </w:lvl>
+    <w:lvl w:ilvl="7" w:tentative="1">
+      <w:start w:val="1"/>
+      <w:numFmt w:val="bullet"/>
+      <w:lvlText w:val=""/>
+      <w:lvlJc w:val="left"/>
+      <w:pPr>
+        <w:tabs>
+          <w:tab w:val="num" w:pos="5760"/>
+        </w:tabs>
+        <w:ind w:left="5760" w:hanging="360"/>
+      </w:pPr>
+      <w:rPr>
+        <w:rFonts w:ascii="Wingdings" w:hAnsi="Wingdings" w:hint="default"/>
+        <w:sz w:val="20"/>
+      </w:rPr>
+    </w:lvl>
+    <w:lvl w:ilvl="8" w:tentative="1">
+      <w:start w:val="1"/>
+      <w:numFmt w:val="bullet"/>
+      <w:lvlText w:val=""/>
+      <w:lvlJc w:val="left"/>
+      <w:pPr>
+        <w:tabs>
+          <w:tab w:val="num" w:pos="6480"/>
+        </w:tabs>
+        <w:ind w:left="6480" w:hanging="360"/>
+      </w:pPr>
+      <w:rPr>
+        <w:rFonts w:ascii="Wingdings" w:hAnsi="Wingdings" w:hint="default"/>
+        <w:sz w:val="20"/>
+      </w:rPr>
+    </w:lvl>
+  </w:abstractNum>
+  <w:abstractNum w:abstractNumId="2" w15:restartNumberingAfterBreak="0">
+    <w:nsid w:val="20DF54FE"/>
+    <w:multiLevelType w:val="multilevel"/>
+    <w:tmpl w:val="A1A8197E"/>
+    <w:lvl w:ilvl="0">
+      <w:start w:val="1"/>
+      <w:numFmt w:val="bullet"/>
+      <w:lvlText w:val=""/>
+      <w:lvlJc w:val="left"/>
+      <w:pPr>
+        <w:tabs>
+          <w:tab w:val="num" w:pos="720"/>
+        </w:tabs>
+        <w:ind w:left="720" w:hanging="360"/>
+      </w:pPr>
+      <w:rPr>
+        <w:rFonts w:ascii="Symbol" w:hAnsi="Symbol" w:hint="default"/>
+        <w:sz w:val="20"/>
+      </w:rPr>
+    </w:lvl>
+    <w:lvl w:ilvl="1">
+      <w:start w:val="1"/>
+      <w:numFmt w:val="bullet"/>
+      <w:lvlText w:val="o"/>
+      <w:lvlJc w:val="left"/>
+      <w:pPr>
+        <w:tabs>
+          <w:tab w:val="num" w:pos="1440"/>
+        </w:tabs>
+        <w:ind w:left="1440" w:hanging="360"/>
+      </w:pPr>
+      <w:rPr>
+        <w:rFonts w:ascii="Courier New" w:hAnsi="Courier New" w:hint="default"/>
+        <w:sz w:val="20"/>
+      </w:rPr>
+    </w:lvl>
+    <w:lvl w:ilvl="2" w:tentative="1">
+      <w:start w:val="1"/>
+      <w:numFmt w:val="bullet"/>
+      <w:lvlText w:val=""/>
+      <w:lvlJc w:val="left"/>
+      <w:pPr>
+        <w:tabs>
+          <w:tab w:val="num" w:pos="2160"/>
+        </w:tabs>
+        <w:ind w:left="2160" w:hanging="360"/>
+      </w:pPr>
+      <w:rPr>
+        <w:rFonts w:ascii="Wingdings" w:hAnsi="Wingdings" w:hint="default"/>
+        <w:sz w:val="20"/>
+      </w:rPr>
+    </w:lvl>
+    <w:lvl w:ilvl="3" w:tentative="1">
+      <w:start w:val="1"/>
+      <w:numFmt w:val="bullet"/>
+      <w:lvlText w:val=""/>
+      <w:lvlJc w:val="left"/>
+      <w:pPr>
+        <w:tabs>
+          <w:tab w:val="num" w:pos="2880"/>
+        </w:tabs>
+        <w:ind w:left="2880" w:hanging="360"/>
+      </w:pPr>
+      <w:rPr>
+        <w:rFonts w:ascii="Wingdings" w:hAnsi="Wingdings" w:hint="default"/>
+        <w:sz w:val="20"/>
+      </w:rPr>
+    </w:lvl>
+    <w:lvl w:ilvl="4" w:tentative="1">
+      <w:start w:val="1"/>
+      <w:numFmt w:val="bullet"/>
+      <w:lvlText w:val=""/>
+      <w:lvlJc w:val="left"/>
+      <w:pPr>
+        <w:tabs>
+          <w:tab w:val="num" w:pos="3600"/>
+        </w:tabs>
+        <w:ind w:left="3600" w:hanging="360"/>
+      </w:pPr>
+      <w:rPr>
+        <w:rFonts w:ascii="Wingdings" w:hAnsi="Wingdings" w:hint="default"/>
+        <w:sz w:val="20"/>
+      </w:rPr>
+    </w:lvl>
+    <w:lvl w:ilvl="5" w:tentative="1">
+      <w:start w:val="1"/>
+      <w:numFmt w:val="bullet"/>
+      <w:lvlText w:val=""/>
+      <w:lvlJc w:val="left"/>
+      <w:pPr>
+        <w:tabs>
+          <w:tab w:val="num" w:pos="4320"/>
+        </w:tabs>
+        <w:ind w:left="4320" w:hanging="360"/>
+      </w:pPr>
+      <w:rPr>
+        <w:rFonts w:ascii="Wingdings" w:hAnsi="Wingdings" w:hint="default"/>
+        <w:sz w:val="20"/>
+      </w:rPr>
+    </w:lvl>
+    <w:lvl w:ilvl="6" w:tentative="1">
+      <w:start w:val="1"/>
+      <w:numFmt w:val="bullet"/>
+      <w:lvlText w:val=""/>
+      <w:lvlJc w:val="left"/>
+      <w:pPr>
+        <w:tabs>
+          <w:tab w:val="num" w:pos="5040"/>
+        </w:tabs>
+        <w:ind w:left="5040" w:hanging="360"/>
+      </w:pPr>
+      <w:rPr>
+        <w:rFonts w:ascii="Wingdings" w:hAnsi="Wingdings" w:hint="default"/>
+        <w:sz w:val="20"/>
+      </w:rPr>
+    </w:lvl>
+    <w:lvl w:ilvl="7" w:tentative="1">
+      <w:start w:val="1"/>
+      <w:numFmt w:val="bullet"/>
+      <w:lvlText w:val=""/>
+      <w:lvlJc w:val="left"/>
+      <w:pPr>
+        <w:tabs>
+          <w:tab w:val="num" w:pos="5760"/>
+        </w:tabs>
+        <w:ind w:left="5760" w:hanging="360"/>
+      </w:pPr>
+      <w:rPr>
+        <w:rFonts w:ascii="Wingdings" w:hAnsi="Wingdings" w:hint="default"/>
+        <w:sz w:val="20"/>
+      </w:rPr>
+    </w:lvl>
+    <w:lvl w:ilvl="8" w:tentative="1">
+      <w:start w:val="1"/>
+      <w:numFmt w:val="bullet"/>
+      <w:lvlText w:val=""/>
+      <w:lvlJc w:val="left"/>
+      <w:pPr>
+        <w:tabs>
+          <w:tab w:val="num" w:pos="6480"/>
+        </w:tabs>
+        <w:ind w:left="6480" w:hanging="360"/>
+      </w:pPr>
+      <w:rPr>
+        <w:rFonts w:ascii="Wingdings" w:hAnsi="Wingdings" w:hint="default"/>
+        <w:sz w:val="20"/>
+      </w:rPr>
+    </w:lvl>
+  </w:abstractNum>
+  <w:abstractNum w:abstractNumId="3" w15:restartNumberingAfterBreak="0">
+    <w:nsid w:val="2DA4274F"/>
+    <w:multiLevelType w:val="multilevel"/>
+    <w:tmpl w:val="58E25F6C"/>
+    <w:lvl w:ilvl="0">
+      <w:start w:val="1"/>
+      <w:numFmt w:val="bullet"/>
+      <w:lvlText w:val=""/>
+      <w:lvlJc w:val="left"/>
+      <w:pPr>
+        <w:tabs>
+          <w:tab w:val="num" w:pos="720"/>
+        </w:tabs>
+        <w:ind w:left="720" w:hanging="360"/>
+      </w:pPr>
+      <w:rPr>
+        <w:rFonts w:ascii="Symbol" w:hAnsi="Symbol" w:hint="default"/>
+        <w:sz w:val="20"/>
+      </w:rPr>
+    </w:lvl>
+    <w:lvl w:ilvl="1" w:tentative="1">
+      <w:start w:val="1"/>
+      <w:numFmt w:val="bullet"/>
+      <w:lvlText w:val="o"/>
+      <w:lvlJc w:val="left"/>
+      <w:pPr>
+        <w:tabs>
+          <w:tab w:val="num" w:pos="1440"/>
+        </w:tabs>
+        <w:ind w:left="1440" w:hanging="360"/>
+      </w:pPr>
+      <w:rPr>
+        <w:rFonts w:ascii="Courier New" w:hAnsi="Courier New" w:hint="default"/>
+        <w:sz w:val="20"/>
+      </w:rPr>
+    </w:lvl>
+    <w:lvl w:ilvl="2" w:tentative="1">
+      <w:start w:val="1"/>
+      <w:numFmt w:val="bullet"/>
+      <w:lvlText w:val=""/>
+      <w:lvlJc w:val="left"/>
+      <w:pPr>
+        <w:tabs>
+          <w:tab w:val="num" w:pos="2160"/>
+        </w:tabs>
+        <w:ind w:left="2160" w:hanging="360"/>
+      </w:pPr>
+      <w:rPr>
+        <w:rFonts w:ascii="Wingdings" w:hAnsi="Wingdings" w:hint="default"/>
+        <w:sz w:val="20"/>
+      </w:rPr>
+    </w:lvl>
+    <w:lvl w:ilvl="3" w:tentative="1">
+      <w:start w:val="1"/>
+      <w:numFmt w:val="bullet"/>
+      <w:lvlText w:val=""/>
+      <w:lvlJc w:val="left"/>
+      <w:pPr>
+        <w:tabs>
+          <w:tab w:val="num" w:pos="2880"/>
+        </w:tabs>
+        <w:ind w:left="2880" w:hanging="360"/>
+      </w:pPr>
+      <w:rPr>
+        <w:rFonts w:ascii="Wingdings" w:hAnsi="Wingdings" w:hint="default"/>
+        <w:sz w:val="20"/>
+      </w:rPr>
+    </w:lvl>
+    <w:lvl w:ilvl="4" w:tentative="1">
+      <w:start w:val="1"/>
+      <w:numFmt w:val="bullet"/>
+      <w:lvlText w:val=""/>
+      <w:lvlJc w:val="left"/>
+      <w:pPr>
+        <w:tabs>
+          <w:tab w:val="num" w:pos="3600"/>
+        </w:tabs>
+        <w:ind w:left="3600" w:hanging="360"/>
+      </w:pPr>
+      <w:rPr>
+        <w:rFonts w:ascii="Wingdings" w:hAnsi="Wingdings" w:hint="default"/>
+        <w:sz w:val="20"/>
+      </w:rPr>
+    </w:lvl>
+    <w:lvl w:ilvl="5" w:tentative="1">
+      <w:start w:val="1"/>
+      <w:numFmt w:val="bullet"/>
+      <w:lvlText w:val=""/>
+      <w:lvlJc w:val="left"/>
+      <w:pPr>
+        <w:tabs>
+          <w:tab w:val="num" w:pos="4320"/>
+        </w:tabs>
+        <w:ind w:left="4320" w:hanging="360"/>
+      </w:pPr>
+      <w:rPr>
+        <w:rFonts w:ascii="Wingdings" w:hAnsi="Wingdings" w:hint="default"/>
+        <w:sz w:val="20"/>
+      </w:rPr>
+    </w:lvl>
+    <w:lvl w:ilvl="6" w:tentative="1">
+      <w:start w:val="1"/>
+      <w:numFmt w:val="bullet"/>
+      <w:lvlText w:val=""/>
+      <w:lvlJc w:val="left"/>
+      <w:pPr>
+        <w:tabs>
+          <w:tab w:val="num" w:pos="5040"/>
+        </w:tabs>
+        <w:ind w:left="5040" w:hanging="360"/>
+      </w:pPr>
+      <w:rPr>
+        <w:rFonts w:ascii="Wingdings" w:hAnsi="Wingdings" w:hint="default"/>
+        <w:sz w:val="20"/>
+      </w:rPr>
+    </w:lvl>
+    <w:lvl w:ilvl="7" w:tentative="1">
+      <w:start w:val="1"/>
+      <w:numFmt w:val="bullet"/>
+      <w:lvlText w:val=""/>
+      <w:lvlJc w:val="left"/>
+      <w:pPr>
+        <w:tabs>
+          <w:tab w:val="num" w:pos="5760"/>
+        </w:tabs>
+        <w:ind w:left="5760" w:hanging="360"/>
+      </w:pPr>
+      <w:rPr>
+        <w:rFonts w:ascii="Wingdings" w:hAnsi="Wingdings" w:hint="default"/>
+        <w:sz w:val="20"/>
+      </w:rPr>
+    </w:lvl>
+    <w:lvl w:ilvl="8" w:tentative="1">
+      <w:start w:val="1"/>
+      <w:numFmt w:val="bullet"/>
+      <w:lvlText w:val=""/>
+      <w:lvlJc w:val="left"/>
+      <w:pPr>
+        <w:tabs>
+          <w:tab w:val="num" w:pos="6480"/>
+        </w:tabs>
+        <w:ind w:left="6480" w:hanging="360"/>
+      </w:pPr>
+      <w:rPr>
+        <w:rFonts w:ascii="Wingdings" w:hAnsi="Wingdings" w:hint="default"/>
+        <w:sz w:val="20"/>
+      </w:rPr>
+    </w:lvl>
+  </w:abstractNum>
+  <w:abstractNum w:abstractNumId="4" w15:restartNumberingAfterBreak="0">
+    <w:nsid w:val="2E5B1540"/>
+    <w:multiLevelType w:val="multilevel"/>
+    <w:tmpl w:val="B7D2A686"/>
+    <w:lvl w:ilvl="0">
+      <w:start w:val="1"/>
+      <w:numFmt w:val="bullet"/>
+      <w:lvlText w:val=""/>
+      <w:lvlJc w:val="left"/>
+      <w:pPr>
+        <w:tabs>
+          <w:tab w:val="num" w:pos="720"/>
+        </w:tabs>
+        <w:ind w:left="720" w:hanging="360"/>
+      </w:pPr>
+      <w:rPr>
+        <w:rFonts w:ascii="Symbol" w:hAnsi="Symbol" w:hint="default"/>
+        <w:sz w:val="20"/>
+      </w:rPr>
+    </w:lvl>
+    <w:lvl w:ilvl="1" w:tentative="1">
+      <w:start w:val="1"/>
+      <w:numFmt w:val="bullet"/>
+      <w:lvlText w:val="o"/>
+      <w:lvlJc w:val="left"/>
+      <w:pPr>
+        <w:tabs>
+          <w:tab w:val="num" w:pos="1440"/>
+        </w:tabs>
+        <w:ind w:left="1440" w:hanging="360"/>
+      </w:pPr>
+      <w:rPr>
+        <w:rFonts w:ascii="Courier New" w:hAnsi="Courier New" w:hint="default"/>
+        <w:sz w:val="20"/>
+      </w:rPr>
+    </w:lvl>
+    <w:lvl w:ilvl="2" w:tentative="1">
+      <w:start w:val="1"/>
+      <w:numFmt w:val="bullet"/>
+      <w:lvlText w:val=""/>
+      <w:lvlJc w:val="left"/>
+      <w:pPr>
+        <w:tabs>
+          <w:tab w:val="num" w:pos="2160"/>
+        </w:tabs>
+        <w:ind w:left="2160" w:hanging="360"/>
+      </w:pPr>
+      <w:rPr>
+        <w:rFonts w:ascii="Wingdings" w:hAnsi="Wingdings" w:hint="default"/>
+        <w:sz w:val="20"/>
+      </w:rPr>
+    </w:lvl>
+    <w:lvl w:ilvl="3" w:tentative="1">
+      <w:start w:val="1"/>
+      <w:numFmt w:val="bullet"/>
+      <w:lvlText w:val=""/>
+      <w:lvlJc w:val="left"/>
+      <w:pPr>
+        <w:tabs>
+          <w:tab w:val="num" w:pos="2880"/>
+        </w:tabs>
+        <w:ind w:left="2880" w:hanging="360"/>
+      </w:pPr>
+      <w:rPr>
+        <w:rFonts w:ascii="Wingdings" w:hAnsi="Wingdings" w:hint="default"/>
+        <w:sz w:val="20"/>
+      </w:rPr>
+    </w:lvl>
+    <w:lvl w:ilvl="4" w:tentative="1">
+      <w:start w:val="1"/>
+      <w:numFmt w:val="bullet"/>
+      <w:lvlText w:val=""/>
+      <w:lvlJc w:val="left"/>
+      <w:pPr>
+        <w:tabs>
+          <w:tab w:val="num" w:pos="3600"/>
+        </w:tabs>
+        <w:ind w:left="3600" w:hanging="360"/>
+      </w:pPr>
+      <w:rPr>
+        <w:rFonts w:ascii="Wingdings" w:hAnsi="Wingdings" w:hint="default"/>
+        <w:sz w:val="20"/>
+      </w:rPr>
+    </w:lvl>
+    <w:lvl w:ilvl="5" w:tentative="1">
+      <w:start w:val="1"/>
+      <w:numFmt w:val="bullet"/>
+      <w:lvlText w:val=""/>
+      <w:lvlJc w:val="left"/>
+      <w:pPr>
+        <w:tabs>
+          <w:tab w:val="num" w:pos="4320"/>
+        </w:tabs>
+        <w:ind w:left="4320" w:hanging="360"/>
+      </w:pPr>
+      <w:rPr>
+        <w:rFonts w:ascii="Wingdings" w:hAnsi="Wingdings" w:hint="default"/>
+        <w:sz w:val="20"/>
+      </w:rPr>
+    </w:lvl>
+    <w:lvl w:ilvl="6" w:tentative="1">
+      <w:start w:val="1"/>
+      <w:numFmt w:val="bullet"/>
+      <w:lvlText w:val=""/>
+      <w:lvlJc w:val="left"/>
+      <w:pPr>
+        <w:tabs>
+          <w:tab w:val="num" w:pos="5040"/>
+        </w:tabs>
+        <w:ind w:left="5040" w:hanging="360"/>
+      </w:pPr>
+      <w:rPr>
+        <w:rFonts w:ascii="Wingdings" w:hAnsi="Wingdings" w:hint="default"/>
+        <w:sz w:val="20"/>
+      </w:rPr>
+    </w:lvl>
+    <w:lvl w:ilvl="7" w:tentative="1">
+      <w:start w:val="1"/>
+      <w:numFmt w:val="bullet"/>
+      <w:lvlText w:val=""/>
+      <w:lvlJc w:val="left"/>
+      <w:pPr>
+        <w:tabs>
+          <w:tab w:val="num" w:pos="5760"/>
+        </w:tabs>
+        <w:ind w:left="5760" w:hanging="360"/>
+      </w:pPr>
+      <w:rPr>
+        <w:rFonts w:ascii="Wingdings" w:hAnsi="Wingdings" w:hint="default"/>
+        <w:sz w:val="20"/>
+      </w:rPr>
+    </w:lvl>
+    <w:lvl w:ilvl="8" w:tentative="1">
+      <w:start w:val="1"/>
+      <w:numFmt w:val="bullet"/>
+      <w:lvlText w:val=""/>
+      <w:lvlJc w:val="left"/>
+      <w:pPr>
+        <w:tabs>
+          <w:tab w:val="num" w:pos="6480"/>
+        </w:tabs>
+        <w:ind w:left="6480" w:hanging="360"/>
+      </w:pPr>
+      <w:rPr>
+        <w:rFonts w:ascii="Wingdings" w:hAnsi="Wingdings" w:hint="default"/>
+        <w:sz w:val="20"/>
+      </w:rPr>
+    </w:lvl>
+  </w:abstractNum>
+  <w:abstractNum w:abstractNumId="5" w15:restartNumberingAfterBreak="0">
+    <w:nsid w:val="30833D1B"/>
+    <w:multiLevelType w:val="multilevel"/>
+    <w:tmpl w:val="F08E31F4"/>
+    <w:lvl w:ilvl="0">
+      <w:start w:val="1"/>
+      <w:numFmt w:val="bullet"/>
+      <w:lvlText w:val=""/>
+      <w:lvlJc w:val="left"/>
+      <w:pPr>
+        <w:tabs>
+          <w:tab w:val="num" w:pos="720"/>
+        </w:tabs>
+        <w:ind w:left="720" w:hanging="360"/>
+      </w:pPr>
+      <w:rPr>
+        <w:rFonts w:ascii="Symbol" w:hAnsi="Symbol" w:hint="default"/>
+        <w:sz w:val="20"/>
+      </w:rPr>
+    </w:lvl>
+    <w:lvl w:ilvl="1" w:tentative="1">
+      <w:start w:val="1"/>
+      <w:numFmt w:val="bullet"/>
+      <w:lvlText w:val="o"/>
+      <w:lvlJc w:val="left"/>
+      <w:pPr>
+        <w:tabs>
+          <w:tab w:val="num" w:pos="1440"/>
+        </w:tabs>
+        <w:ind w:left="1440" w:hanging="360"/>
+      </w:pPr>
+      <w:rPr>
+        <w:rFonts w:ascii="Courier New" w:hAnsi="Courier New" w:hint="default"/>
+        <w:sz w:val="20"/>
+      </w:rPr>
+    </w:lvl>
+    <w:lvl w:ilvl="2" w:tentative="1">
+      <w:start w:val="1"/>
+      <w:numFmt w:val="bullet"/>
+      <w:lvlText w:val=""/>
+      <w:lvlJc w:val="left"/>
+      <w:pPr>
+        <w:tabs>
+          <w:tab w:val="num" w:pos="2160"/>
+        </w:tabs>
+        <w:ind w:left="2160" w:hanging="360"/>
+      </w:pPr>
+      <w:rPr>
+        <w:rFonts w:ascii="Wingdings" w:hAnsi="Wingdings" w:hint="default"/>
+        <w:sz w:val="20"/>
+      </w:rPr>
+    </w:lvl>
+    <w:lvl w:ilvl="3" w:tentative="1">
+      <w:start w:val="1"/>
+      <w:numFmt w:val="bullet"/>
+      <w:lvlText w:val=""/>
+      <w:lvlJc w:val="left"/>
+      <w:pPr>
+        <w:tabs>
+          <w:tab w:val="num" w:pos="2880"/>
+        </w:tabs>
+        <w:ind w:left="2880" w:hanging="360"/>
+      </w:pPr>
+      <w:rPr>
+        <w:rFonts w:ascii="Wingdings" w:hAnsi="Wingdings" w:hint="default"/>
+        <w:sz w:val="20"/>
+      </w:rPr>
+    </w:lvl>
+    <w:lvl w:ilvl="4" w:tentative="1">
+      <w:start w:val="1"/>
+      <w:numFmt w:val="bullet"/>
+      <w:lvlText w:val=""/>
+      <w:lvlJc w:val="left"/>
+      <w:pPr>
+        <w:tabs>
+          <w:tab w:val="num" w:pos="3600"/>
+        </w:tabs>
+        <w:ind w:left="3600" w:hanging="360"/>
+      </w:pPr>
+      <w:rPr>
+        <w:rFonts w:ascii="Wingdings" w:hAnsi="Wingdings" w:hint="default"/>
+        <w:sz w:val="20"/>
+      </w:rPr>
+    </w:lvl>
+    <w:lvl w:ilvl="5" w:tentative="1">
+      <w:start w:val="1"/>
+      <w:numFmt w:val="bullet"/>
+      <w:lvlText w:val=""/>
+      <w:lvlJc w:val="left"/>
+      <w:pPr>
+        <w:tabs>
+          <w:tab w:val="num" w:pos="4320"/>
+        </w:tabs>
+        <w:ind w:left="4320" w:hanging="360"/>
+      </w:pPr>
+      <w:rPr>
+        <w:rFonts w:ascii="Wingdings" w:hAnsi="Wingdings" w:hint="default"/>
+        <w:sz w:val="20"/>
+      </w:rPr>
+    </w:lvl>
+    <w:lvl w:ilvl="6" w:tentative="1">
+      <w:start w:val="1"/>
+      <w:numFmt w:val="bullet"/>
+      <w:lvlText w:val=""/>
+      <w:lvlJc w:val="left"/>
+      <w:pPr>
+        <w:tabs>
+          <w:tab w:val="num" w:pos="5040"/>
+        </w:tabs>
+        <w:ind w:left="5040" w:hanging="360"/>
+      </w:pPr>
+      <w:rPr>
+        <w:rFonts w:ascii="Wingdings" w:hAnsi="Wingdings" w:hint="default"/>
+        <w:sz w:val="20"/>
+      </w:rPr>
+    </w:lvl>
+    <w:lvl w:ilvl="7" w:tentative="1">
+      <w:start w:val="1"/>
+      <w:numFmt w:val="bullet"/>
+      <w:lvlText w:val=""/>
+      <w:lvlJc w:val="left"/>
+      <w:pPr>
+        <w:tabs>
+          <w:tab w:val="num" w:pos="5760"/>
+        </w:tabs>
+        <w:ind w:left="5760" w:hanging="360"/>
+      </w:pPr>
+      <w:rPr>
+        <w:rFonts w:ascii="Wingdings" w:hAnsi="Wingdings" w:hint="default"/>
+        <w:sz w:val="20"/>
+      </w:rPr>
+    </w:lvl>
+    <w:lvl w:ilvl="8" w:tentative="1">
+      <w:start w:val="1"/>
+      <w:numFmt w:val="bullet"/>
+      <w:lvlText w:val=""/>
+      <w:lvlJc w:val="left"/>
+      <w:pPr>
+        <w:tabs>
+          <w:tab w:val="num" w:pos="6480"/>
+        </w:tabs>
+        <w:ind w:left="6480" w:hanging="360"/>
+      </w:pPr>
+      <w:rPr>
+        <w:rFonts w:ascii="Wingdings" w:hAnsi="Wingdings" w:hint="default"/>
+        <w:sz w:val="20"/>
+      </w:rPr>
+    </w:lvl>
+  </w:abstractNum>
+  <w:abstractNum w:abstractNumId="6" w15:restartNumberingAfterBreak="0">
+    <w:nsid w:val="42905652"/>
+    <w:multiLevelType w:val="multilevel"/>
+    <w:tmpl w:val="83304B2E"/>
+    <w:lvl w:ilvl="0">
+      <w:start w:val="1"/>
+      <w:numFmt w:val="decimal"/>
+      <w:lvlText w:val="%1."/>
+      <w:lvlJc w:val="left"/>
+      <w:pPr>
+        <w:tabs>
+          <w:tab w:val="num" w:pos="720"/>
+        </w:tabs>
+        <w:ind w:left="720" w:hanging="360"/>
+      </w:pPr>
+    </w:lvl>
+    <w:lvl w:ilvl="1" w:tentative="1">
+      <w:start w:val="1"/>
+      <w:numFmt w:val="decimal"/>
+      <w:lvlText w:val="%2."/>
+      <w:lvlJc w:val="left"/>
+      <w:pPr>
+        <w:tabs>
+          <w:tab w:val="num" w:pos="1440"/>
+        </w:tabs>
+        <w:ind w:left="1440" w:hanging="360"/>
+      </w:pPr>
+    </w:lvl>
+    <w:lvl w:ilvl="2" w:tentative="1">
+      <w:start w:val="1"/>
+      <w:numFmt w:val="decimal"/>
+      <w:lvlText w:val="%3."/>
+      <w:lvlJc w:val="left"/>
+      <w:pPr>
+        <w:tabs>
+          <w:tab w:val="num" w:pos="2160"/>
+        </w:tabs>
+        <w:ind w:left="2160" w:hanging="360"/>
+      </w:pPr>
+    </w:lvl>
+    <w:lvl w:ilvl="3" w:tentative="1">
+      <w:start w:val="1"/>
+      <w:numFmt w:val="decimal"/>
+      <w:lvlText w:val="%4."/>
+      <w:lvlJc w:val="left"/>
+      <w:pPr>
+        <w:tabs>
+          <w:tab w:val="num" w:pos="2880"/>
+        </w:tabs>
+        <w:ind w:left="2880" w:hanging="360"/>
+      </w:pPr>
+    </w:lvl>
+    <w:lvl w:ilvl="4" w:tentative="1">
+      <w:start w:val="1"/>
+      <w:numFmt w:val="decimal"/>
+      <w:lvlText w:val="%5."/>
+      <w:lvlJc w:val="left"/>
+      <w:pPr>
+        <w:tabs>
+          <w:tab w:val="num" w:pos="3600"/>
+        </w:tabs>
+        <w:ind w:left="3600" w:hanging="360"/>
+      </w:pPr>
+    </w:lvl>
+    <w:lvl w:ilvl="5" w:tentative="1">
+      <w:start w:val="1"/>
+      <w:numFmt w:val="decimal"/>
+      <w:lvlText w:val="%6."/>
+      <w:lvlJc w:val="left"/>
+      <w:pPr>
+        <w:tabs>
+          <w:tab w:val="num" w:pos="4320"/>
+        </w:tabs>
+        <w:ind w:left="4320" w:hanging="360"/>
+      </w:pPr>
+    </w:lvl>
+    <w:lvl w:ilvl="6" w:tentative="1">
+      <w:start w:val="1"/>
+      <w:numFmt w:val="decimal"/>
+      <w:lvlText w:val="%7."/>
+      <w:lvlJc w:val="left"/>
+      <w:pPr>
+        <w:tabs>
+          <w:tab w:val="num" w:pos="5040"/>
+        </w:tabs>
+        <w:ind w:left="5040" w:hanging="360"/>
+      </w:pPr>
+    </w:lvl>
+    <w:lvl w:ilvl="7" w:tentative="1">
+      <w:start w:val="1"/>
+      <w:numFmt w:val="decimal"/>
+      <w:lvlText w:val="%8."/>
+      <w:lvlJc w:val="left"/>
+      <w:pPr>
+        <w:tabs>
+          <w:tab w:val="num" w:pos="5760"/>
+        </w:tabs>
+        <w:ind w:left="5760" w:hanging="360"/>
+      </w:pPr>
+    </w:lvl>
+    <w:lvl w:ilvl="8" w:tentative="1">
+      <w:start w:val="1"/>
+      <w:numFmt w:val="decimal"/>
+      <w:lvlText w:val="%9."/>
+      <w:lvlJc w:val="left"/>
+      <w:pPr>
+        <w:tabs>
+          <w:tab w:val="num" w:pos="6480"/>
+        </w:tabs>
+        <w:ind w:left="6480" w:hanging="360"/>
+      </w:pPr>
+    </w:lvl>
+  </w:abstractNum>
+  <w:abstractNum w:abstractNumId="7" w15:restartNumberingAfterBreak="0">
+    <w:nsid w:val="50CD0606"/>
+    <w:multiLevelType w:val="multilevel"/>
+    <w:tmpl w:val="8B3288DE"/>
+    <w:lvl w:ilvl="0">
+      <w:start w:val="1"/>
+      <w:numFmt w:val="bullet"/>
+      <w:lvlText w:val=""/>
+      <w:lvlJc w:val="left"/>
+      <w:pPr>
+        <w:tabs>
+          <w:tab w:val="num" w:pos="720"/>
+        </w:tabs>
+        <w:ind w:left="720" w:hanging="360"/>
+      </w:pPr>
+      <w:rPr>
+        <w:rFonts w:ascii="Symbol" w:hAnsi="Symbol" w:hint="default"/>
+        <w:sz w:val="20"/>
+      </w:rPr>
+    </w:lvl>
+    <w:lvl w:ilvl="1" w:tentative="1">
+      <w:start w:val="1"/>
+      <w:numFmt w:val="bullet"/>
+      <w:lvlText w:val="o"/>
+      <w:lvlJc w:val="left"/>
+      <w:pPr>
+        <w:tabs>
+          <w:tab w:val="num" w:pos="1440"/>
+        </w:tabs>
+        <w:ind w:left="1440" w:hanging="360"/>
+      </w:pPr>
+      <w:rPr>
+        <w:rFonts w:ascii="Courier New" w:hAnsi="Courier New" w:hint="default"/>
+        <w:sz w:val="20"/>
+      </w:rPr>
+    </w:lvl>
+    <w:lvl w:ilvl="2" w:tentative="1">
+      <w:start w:val="1"/>
+      <w:numFmt w:val="bullet"/>
+      <w:lvlText w:val=""/>
+      <w:lvlJc w:val="left"/>
+      <w:pPr>
+        <w:tabs>
+          <w:tab w:val="num" w:pos="2160"/>
+        </w:tabs>
+        <w:ind w:left="2160" w:hanging="360"/>
+      </w:pPr>
+      <w:rPr>
+        <w:rFonts w:ascii="Wingdings" w:hAnsi="Wingdings" w:hint="default"/>
+        <w:sz w:val="20"/>
+      </w:rPr>
+    </w:lvl>
+    <w:lvl w:ilvl="3" w:tentative="1">
+      <w:start w:val="1"/>
+      <w:numFmt w:val="bullet"/>
+      <w:lvlText w:val=""/>
+      <w:lvlJc w:val="left"/>
+      <w:pPr>
+        <w:tabs>
+          <w:tab w:val="num" w:pos="2880"/>
+        </w:tabs>
+        <w:ind w:left="2880" w:hanging="360"/>
+      </w:pPr>
+      <w:rPr>
+        <w:rFonts w:ascii="Wingdings" w:hAnsi="Wingdings" w:hint="default"/>
+        <w:sz w:val="20"/>
+      </w:rPr>
+    </w:lvl>
+    <w:lvl w:ilvl="4" w:tentative="1">
+      <w:start w:val="1"/>
+      <w:numFmt w:val="bullet"/>
+      <w:lvlText w:val=""/>
+      <w:lvlJc w:val="left"/>
+      <w:pPr>
+        <w:tabs>
+          <w:tab w:val="num" w:pos="3600"/>
+        </w:tabs>
+        <w:ind w:left="3600" w:hanging="360"/>
+      </w:pPr>
+      <w:rPr>
+        <w:rFonts w:ascii="Wingdings" w:hAnsi="Wingdings" w:hint="default"/>
+        <w:sz w:val="20"/>
+      </w:rPr>
+    </w:lvl>
+    <w:lvl w:ilvl="5" w:tentative="1">
+      <w:start w:val="1"/>
+      <w:numFmt w:val="bullet"/>
+      <w:lvlText w:val=""/>
+      <w:lvlJc w:val="left"/>
+      <w:pPr>
+        <w:tabs>
+          <w:tab w:val="num" w:pos="4320"/>
+        </w:tabs>
+        <w:ind w:left="4320" w:hanging="360"/>
+      </w:pPr>
+      <w:rPr>
+        <w:rFonts w:ascii="Wingdings" w:hAnsi="Wingdings" w:hint="default"/>
+        <w:sz w:val="20"/>
+      </w:rPr>
+    </w:lvl>
+    <w:lvl w:ilvl="6" w:tentative="1">
+      <w:start w:val="1"/>
+      <w:numFmt w:val="bullet"/>
+      <w:lvlText w:val=""/>
+      <w:lvlJc w:val="left"/>
+      <w:pPr>
+        <w:tabs>
+          <w:tab w:val="num" w:pos="5040"/>
+        </w:tabs>
+        <w:ind w:left="5040" w:hanging="360"/>
+      </w:pPr>
+      <w:rPr>
+        <w:rFonts w:ascii="Wingdings" w:hAnsi="Wingdings" w:hint="default"/>
+        <w:sz w:val="20"/>
+      </w:rPr>
+    </w:lvl>
+    <w:lvl w:ilvl="7" w:tentative="1">
+      <w:start w:val="1"/>
+      <w:numFmt w:val="bullet"/>
+      <w:lvlText w:val=""/>
+      <w:lvlJc w:val="left"/>
+      <w:pPr>
+        <w:tabs>
+          <w:tab w:val="num" w:pos="5760"/>
+        </w:tabs>
+        <w:ind w:left="5760" w:hanging="360"/>
+      </w:pPr>
+      <w:rPr>
+        <w:rFonts w:ascii="Wingdings" w:hAnsi="Wingdings" w:hint="default"/>
+        <w:sz w:val="20"/>
+      </w:rPr>
+    </w:lvl>
+    <w:lvl w:ilvl="8" w:tentative="1">
+      <w:start w:val="1"/>
+      <w:numFmt w:val="bullet"/>
+      <w:lvlText w:val=""/>
+      <w:lvlJc w:val="left"/>
+      <w:pPr>
+        <w:tabs>
+          <w:tab w:val="num" w:pos="6480"/>
+        </w:tabs>
+        <w:ind w:left="6480" w:hanging="360"/>
+      </w:pPr>
+      <w:rPr>
+        <w:rFonts w:ascii="Wingdings" w:hAnsi="Wingdings" w:hint="default"/>
+        <w:sz w:val="20"/>
+      </w:rPr>
+    </w:lvl>
+  </w:abstractNum>
+  <w:abstractNum w:abstractNumId="8" w15:restartNumberingAfterBreak="0">
+    <w:nsid w:val="521C4F21"/>
+    <w:multiLevelType w:val="multilevel"/>
+    <w:tmpl w:val="E076CB30"/>
+    <w:lvl w:ilvl="0">
+      <w:start w:val="1"/>
+      <w:numFmt w:val="bullet"/>
+      <w:lvlText w:val=""/>
+      <w:lvlJc w:val="left"/>
+      <w:pPr>
+        <w:tabs>
+          <w:tab w:val="num" w:pos="720"/>
+        </w:tabs>
+        <w:ind w:left="720" w:hanging="360"/>
+      </w:pPr>
+      <w:rPr>
+        <w:rFonts w:ascii="Symbol" w:hAnsi="Symbol" w:hint="default"/>
+        <w:sz w:val="20"/>
+      </w:rPr>
+    </w:lvl>
+    <w:lvl w:ilvl="1" w:tentative="1">
+      <w:start w:val="1"/>
+      <w:numFmt w:val="bullet"/>
+      <w:lvlText w:val="o"/>
+      <w:lvlJc w:val="left"/>
+      <w:pPr>
+        <w:tabs>
+          <w:tab w:val="num" w:pos="1440"/>
+        </w:tabs>
+        <w:ind w:left="1440" w:hanging="360"/>
+      </w:pPr>
+      <w:rPr>
+        <w:rFonts w:ascii="Courier New" w:hAnsi="Courier New" w:hint="default"/>
+        <w:sz w:val="20"/>
+      </w:rPr>
+    </w:lvl>
+    <w:lvl w:ilvl="2" w:tentative="1">
+      <w:start w:val="1"/>
+      <w:numFmt w:val="bullet"/>
+      <w:lvlText w:val=""/>
+      <w:lvlJc w:val="left"/>
+      <w:pPr>
+        <w:tabs>
+          <w:tab w:val="num" w:pos="2160"/>
+        </w:tabs>
+        <w:ind w:left="2160" w:hanging="360"/>
+      </w:pPr>
+      <w:rPr>
+        <w:rFonts w:ascii="Wingdings" w:hAnsi="Wingdings" w:hint="default"/>
+        <w:sz w:val="20"/>
+      </w:rPr>
+    </w:lvl>
+    <w:lvl w:ilvl="3" w:tentative="1">
+      <w:start w:val="1"/>
+      <w:numFmt w:val="bullet"/>
+      <w:lvlText w:val=""/>
+      <w:lvlJc w:val="left"/>
+      <w:pPr>
+        <w:tabs>
+          <w:tab w:val="num" w:pos="2880"/>
+        </w:tabs>
+        <w:ind w:left="2880" w:hanging="360"/>
+      </w:pPr>
+      <w:rPr>
+        <w:rFonts w:ascii="Wingdings" w:hAnsi="Wingdings" w:hint="default"/>
+        <w:sz w:val="20"/>
+      </w:rPr>
+    </w:lvl>
+    <w:lvl w:ilvl="4" w:tentative="1">
+      <w:start w:val="1"/>
+      <w:numFmt w:val="bullet"/>
+      <w:lvlText w:val=""/>
+      <w:lvlJc w:val="left"/>
+      <w:pPr>
+        <w:tabs>
+          <w:tab w:val="num" w:pos="3600"/>
+        </w:tabs>
+        <w:ind w:left="3600" w:hanging="360"/>
+      </w:pPr>
+      <w:rPr>
+        <w:rFonts w:ascii="Wingdings" w:hAnsi="Wingdings" w:hint="default"/>
+        <w:sz w:val="20"/>
+      </w:rPr>
+    </w:lvl>
+    <w:lvl w:ilvl="5" w:tentative="1">
+      <w:start w:val="1"/>
+      <w:numFmt w:val="bullet"/>
+      <w:lvlText w:val=""/>
+      <w:lvlJc w:val="left"/>
+      <w:pPr>
+        <w:tabs>
+          <w:tab w:val="num" w:pos="4320"/>
+        </w:tabs>
+        <w:ind w:left="4320" w:hanging="360"/>
+      </w:pPr>
+      <w:rPr>
+        <w:rFonts w:ascii="Wingdings" w:hAnsi="Wingdings" w:hint="default"/>
+        <w:sz w:val="20"/>
+      </w:rPr>
+    </w:lvl>
+    <w:lvl w:ilvl="6" w:tentative="1">
+      <w:start w:val="1"/>
+      <w:numFmt w:val="bullet"/>
+      <w:lvlText w:val=""/>
+      <w:lvlJc w:val="left"/>
+      <w:pPr>
+        <w:tabs>
+          <w:tab w:val="num" w:pos="5040"/>
+        </w:tabs>
+        <w:ind w:left="5040" w:hanging="360"/>
+      </w:pPr>
+      <w:rPr>
+        <w:rFonts w:ascii="Wingdings" w:hAnsi="Wingdings" w:hint="default"/>
+        <w:sz w:val="20"/>
+      </w:rPr>
+    </w:lvl>
+    <w:lvl w:ilvl="7" w:tentative="1">
+      <w:start w:val="1"/>
+      <w:numFmt w:val="bullet"/>
+      <w:lvlText w:val=""/>
+      <w:lvlJc w:val="left"/>
+      <w:pPr>
+        <w:tabs>
+          <w:tab w:val="num" w:pos="5760"/>
+        </w:tabs>
+        <w:ind w:left="5760" w:hanging="360"/>
+      </w:pPr>
+      <w:rPr>
+        <w:rFonts w:ascii="Wingdings" w:hAnsi="Wingdings" w:hint="default"/>
+        <w:sz w:val="20"/>
+      </w:rPr>
+    </w:lvl>
+    <w:lvl w:ilvl="8" w:tentative="1">
+      <w:start w:val="1"/>
+      <w:numFmt w:val="bullet"/>
+      <w:lvlText w:val=""/>
+      <w:lvlJc w:val="left"/>
+      <w:pPr>
+        <w:tabs>
+          <w:tab w:val="num" w:pos="6480"/>
+        </w:tabs>
+        <w:ind w:left="6480" w:hanging="360"/>
+      </w:pPr>
+      <w:rPr>
+        <w:rFonts w:ascii="Wingdings" w:hAnsi="Wingdings" w:hint="default"/>
+        <w:sz w:val="20"/>
+      </w:rPr>
+    </w:lvl>
+  </w:abstractNum>
+  <w:abstractNum w:abstractNumId="9" w15:restartNumberingAfterBreak="0">
+    <w:nsid w:val="572F6E52"/>
+    <w:multiLevelType w:val="multilevel"/>
+    <w:tmpl w:val="FB8CCB62"/>
+    <w:lvl w:ilvl="0">
+      <w:start w:val="1"/>
+      <w:numFmt w:val="bullet"/>
+      <w:lvlText w:val=""/>
+      <w:lvlJc w:val="left"/>
+      <w:pPr>
+        <w:tabs>
+          <w:tab w:val="num" w:pos="720"/>
+        </w:tabs>
+        <w:ind w:left="720" w:hanging="360"/>
+      </w:pPr>
+      <w:rPr>
+        <w:rFonts w:ascii="Symbol" w:hAnsi="Symbol" w:hint="default"/>
+        <w:sz w:val="20"/>
+      </w:rPr>
+    </w:lvl>
+    <w:lvl w:ilvl="1" w:tentative="1">
+      <w:start w:val="1"/>
+      <w:numFmt w:val="bullet"/>
+      <w:lvlText w:val="o"/>
+      <w:lvlJc w:val="left"/>
+      <w:pPr>
+        <w:tabs>
+          <w:tab w:val="num" w:pos="1440"/>
+        </w:tabs>
+        <w:ind w:left="1440" w:hanging="360"/>
+      </w:pPr>
+      <w:rPr>
+        <w:rFonts w:ascii="Courier New" w:hAnsi="Courier New" w:hint="default"/>
+        <w:sz w:val="20"/>
+      </w:rPr>
+    </w:lvl>
+    <w:lvl w:ilvl="2" w:tentative="1">
+      <w:start w:val="1"/>
+      <w:numFmt w:val="bullet"/>
+      <w:lvlText w:val=""/>
+      <w:lvlJc w:val="left"/>
+      <w:pPr>
+        <w:tabs>
+          <w:tab w:val="num" w:pos="2160"/>
+        </w:tabs>
+        <w:ind w:left="2160" w:hanging="360"/>
+      </w:pPr>
+      <w:rPr>
+        <w:rFonts w:ascii="Wingdings" w:hAnsi="Wingdings" w:hint="default"/>
+        <w:sz w:val="20"/>
+      </w:rPr>
+    </w:lvl>
+    <w:lvl w:ilvl="3" w:tentative="1">
+      <w:start w:val="1"/>
+      <w:numFmt w:val="bullet"/>
+      <w:lvlText w:val=""/>
+      <w:lvlJc w:val="left"/>
+      <w:pPr>
+        <w:tabs>
+          <w:tab w:val="num" w:pos="2880"/>
+        </w:tabs>
+        <w:ind w:left="2880" w:hanging="360"/>
+      </w:pPr>
+      <w:rPr>
+        <w:rFonts w:ascii="Wingdings" w:hAnsi="Wingdings" w:hint="default"/>
+        <w:sz w:val="20"/>
+      </w:rPr>
+    </w:lvl>
+    <w:lvl w:ilvl="4" w:tentative="1">
+      <w:start w:val="1"/>
+      <w:numFmt w:val="bullet"/>
+      <w:lvlText w:val=""/>
+      <w:lvlJc w:val="left"/>
+      <w:pPr>
+        <w:tabs>
+          <w:tab w:val="num" w:pos="3600"/>
+        </w:tabs>
+        <w:ind w:left="3600" w:hanging="360"/>
+      </w:pPr>
+      <w:rPr>
+        <w:rFonts w:ascii="Wingdings" w:hAnsi="Wingdings" w:hint="default"/>
+        <w:sz w:val="20"/>
+      </w:rPr>
+    </w:lvl>
+    <w:lvl w:ilvl="5" w:tentative="1">
+      <w:start w:val="1"/>
+      <w:numFmt w:val="bullet"/>
+      <w:lvlText w:val=""/>
+      <w:lvlJc w:val="left"/>
+      <w:pPr>
+        <w:tabs>
+          <w:tab w:val="num" w:pos="4320"/>
+        </w:tabs>
+        <w:ind w:left="4320" w:hanging="360"/>
+      </w:pPr>
+      <w:rPr>
+        <w:rFonts w:ascii="Wingdings" w:hAnsi="Wingdings" w:hint="default"/>
+        <w:sz w:val="20"/>
+      </w:rPr>
+    </w:lvl>
+    <w:lvl w:ilvl="6" w:tentative="1">
+      <w:start w:val="1"/>
+      <w:numFmt w:val="bullet"/>
+      <w:lvlText w:val=""/>
+      <w:lvlJc w:val="left"/>
+      <w:pPr>
+        <w:tabs>
+          <w:tab w:val="num" w:pos="5040"/>
+        </w:tabs>
+        <w:ind w:left="5040" w:hanging="360"/>
+      </w:pPr>
+      <w:rPr>
+        <w:rFonts w:ascii="Wingdings" w:hAnsi="Wingdings" w:hint="default"/>
+        <w:sz w:val="20"/>
+      </w:rPr>
+    </w:lvl>
+    <w:lvl w:ilvl="7" w:tentative="1">
+      <w:start w:val="1"/>
+      <w:numFmt w:val="bullet"/>
+      <w:lvlText w:val=""/>
+      <w:lvlJc w:val="left"/>
+      <w:pPr>
+        <w:tabs>
+          <w:tab w:val="num" w:pos="5760"/>
+        </w:tabs>
+        <w:ind w:left="5760" w:hanging="360"/>
+      </w:pPr>
+      <w:rPr>
+        <w:rFonts w:ascii="Wingdings" w:hAnsi="Wingdings" w:hint="default"/>
+        <w:sz w:val="20"/>
+      </w:rPr>
+    </w:lvl>
+    <w:lvl w:ilvl="8" w:tentative="1">
+      <w:start w:val="1"/>
+      <w:numFmt w:val="bullet"/>
+      <w:lvlText w:val=""/>
+      <w:lvlJc w:val="left"/>
+      <w:pPr>
+        <w:tabs>
+          <w:tab w:val="num" w:pos="6480"/>
+        </w:tabs>
+        <w:ind w:left="6480" w:hanging="360"/>
+      </w:pPr>
+      <w:rPr>
+        <w:rFonts w:ascii="Wingdings" w:hAnsi="Wingdings" w:hint="default"/>
+        <w:sz w:val="20"/>
+      </w:rPr>
+    </w:lvl>
+  </w:abstractNum>
+  <w:abstractNum w:abstractNumId="10" w15:restartNumberingAfterBreak="0">
+    <w:nsid w:val="5C53245F"/>
+    <w:multiLevelType w:val="multilevel"/>
+    <w:tmpl w:val="21843504"/>
+    <w:lvl w:ilvl="0">
+      <w:start w:val="1"/>
+      <w:numFmt w:val="bullet"/>
+      <w:lvlText w:val=""/>
+      <w:lvlJc w:val="left"/>
+      <w:pPr>
+        <w:tabs>
+          <w:tab w:val="num" w:pos="720"/>
+        </w:tabs>
+        <w:ind w:left="720" w:hanging="360"/>
+      </w:pPr>
+      <w:rPr>
+        <w:rFonts w:ascii="Symbol" w:hAnsi="Symbol" w:hint="default"/>
+        <w:sz w:val="20"/>
+      </w:rPr>
+    </w:lvl>
+    <w:lvl w:ilvl="1" w:tentative="1">
+      <w:start w:val="1"/>
+      <w:numFmt w:val="bullet"/>
+      <w:lvlText w:val="o"/>
+      <w:lvlJc w:val="left"/>
+      <w:pPr>
+        <w:tabs>
+          <w:tab w:val="num" w:pos="1440"/>
+        </w:tabs>
+        <w:ind w:left="1440" w:hanging="360"/>
+      </w:pPr>
+      <w:rPr>
+        <w:rFonts w:ascii="Courier New" w:hAnsi="Courier New" w:hint="default"/>
+        <w:sz w:val="20"/>
+      </w:rPr>
+    </w:lvl>
+    <w:lvl w:ilvl="2" w:tentative="1">
+      <w:start w:val="1"/>
+      <w:numFmt w:val="bullet"/>
+      <w:lvlText w:val=""/>
+      <w:lvlJc w:val="left"/>
+      <w:pPr>
+        <w:tabs>
+          <w:tab w:val="num" w:pos="2160"/>
+        </w:tabs>
+        <w:ind w:left="2160" w:hanging="360"/>
+      </w:pPr>
+      <w:rPr>
+        <w:rFonts w:ascii="Wingdings" w:hAnsi="Wingdings" w:hint="default"/>
+        <w:sz w:val="20"/>
+      </w:rPr>
+    </w:lvl>
+    <w:lvl w:ilvl="3" w:tentative="1">
+      <w:start w:val="1"/>
+      <w:numFmt w:val="bullet"/>
+      <w:lvlText w:val=""/>
+      <w:lvlJc w:val="left"/>
+      <w:pPr>
+        <w:tabs>
+          <w:tab w:val="num" w:pos="2880"/>
+        </w:tabs>
+        <w:ind w:left="2880" w:hanging="360"/>
+      </w:pPr>
+      <w:rPr>
+        <w:rFonts w:ascii="Wingdings" w:hAnsi="Wingdings" w:hint="default"/>
+        <w:sz w:val="20"/>
+      </w:rPr>
+    </w:lvl>
+    <w:lvl w:ilvl="4" w:tentative="1">
+      <w:start w:val="1"/>
+      <w:numFmt w:val="bullet"/>
+      <w:lvlText w:val=""/>
+      <w:lvlJc w:val="left"/>
+      <w:pPr>
+        <w:tabs>
+          <w:tab w:val="num" w:pos="3600"/>
+        </w:tabs>
+        <w:ind w:left="3600" w:hanging="360"/>
+      </w:pPr>
+      <w:rPr>
+        <w:rFonts w:ascii="Wingdings" w:hAnsi="Wingdings" w:hint="default"/>
+        <w:sz w:val="20"/>
+      </w:rPr>
+    </w:lvl>
+    <w:lvl w:ilvl="5" w:tentative="1">
+      <w:start w:val="1"/>
+      <w:numFmt w:val="bullet"/>
+      <w:lvlText w:val=""/>
+      <w:lvlJc w:val="left"/>
+      <w:pPr>
+        <w:tabs>
+          <w:tab w:val="num" w:pos="4320"/>
+        </w:tabs>
+        <w:ind w:left="4320" w:hanging="360"/>
+      </w:pPr>
+      <w:rPr>
+        <w:rFonts w:ascii="Wingdings" w:hAnsi="Wingdings" w:hint="default"/>
+        <w:sz w:val="20"/>
+      </w:rPr>
+    </w:lvl>
+    <w:lvl w:ilvl="6" w:tentative="1">
+      <w:start w:val="1"/>
+      <w:numFmt w:val="bullet"/>
+      <w:lvlText w:val=""/>
+      <w:lvlJc w:val="left"/>
+      <w:pPr>
+        <w:tabs>
+          <w:tab w:val="num" w:pos="5040"/>
+        </w:tabs>
+        <w:ind w:left="5040" w:hanging="360"/>
+      </w:pPr>
+      <w:rPr>
+        <w:rFonts w:ascii="Wingdings" w:hAnsi="Wingdings" w:hint="default"/>
+        <w:sz w:val="20"/>
+      </w:rPr>
+    </w:lvl>
+    <w:lvl w:ilvl="7" w:tentative="1">
+      <w:start w:val="1"/>
+      <w:numFmt w:val="bullet"/>
+      <w:lvlText w:val=""/>
+      <w:lvlJc w:val="left"/>
+      <w:pPr>
+        <w:tabs>
+          <w:tab w:val="num" w:pos="5760"/>
+        </w:tabs>
+        <w:ind w:left="5760" w:hanging="360"/>
+      </w:pPr>
+      <w:rPr>
+        <w:rFonts w:ascii="Wingdings" w:hAnsi="Wingdings" w:hint="default"/>
+        <w:sz w:val="20"/>
+      </w:rPr>
+    </w:lvl>
+    <w:lvl w:ilvl="8" w:tentative="1">
+      <w:start w:val="1"/>
+      <w:numFmt w:val="bullet"/>
+      <w:lvlText w:val=""/>
+      <w:lvlJc w:val="left"/>
+      <w:pPr>
+        <w:tabs>
+          <w:tab w:val="num" w:pos="6480"/>
+        </w:tabs>
+        <w:ind w:left="6480" w:hanging="360"/>
+      </w:pPr>
+      <w:rPr>
+        <w:rFonts w:ascii="Wingdings" w:hAnsi="Wingdings" w:hint="default"/>
+        <w:sz w:val="20"/>
+      </w:rPr>
+    </w:lvl>
+  </w:abstractNum>
+  <w:abstractNum w:abstractNumId="11" w15:restartNumberingAfterBreak="0">
+    <w:nsid w:val="5DDB6035"/>
+    <w:multiLevelType w:val="multilevel"/>
+    <w:tmpl w:val="2E862366"/>
+    <w:lvl w:ilvl="0">
+      <w:start w:val="1"/>
+      <w:numFmt w:val="bullet"/>
+      <w:lvlText w:val=""/>
+      <w:lvlJc w:val="left"/>
+      <w:pPr>
+        <w:tabs>
+          <w:tab w:val="num" w:pos="720"/>
+        </w:tabs>
+        <w:ind w:left="720" w:hanging="360"/>
+      </w:pPr>
+      <w:rPr>
+        <w:rFonts w:ascii="Symbol" w:hAnsi="Symbol" w:hint="default"/>
+        <w:sz w:val="20"/>
+      </w:rPr>
+    </w:lvl>
+    <w:lvl w:ilvl="1" w:tentative="1">
+      <w:start w:val="1"/>
+      <w:numFmt w:val="bullet"/>
+      <w:lvlText w:val="o"/>
+      <w:lvlJc w:val="left"/>
+      <w:pPr>
+        <w:tabs>
+          <w:tab w:val="num" w:pos="1440"/>
+        </w:tabs>
+        <w:ind w:left="1440" w:hanging="360"/>
+      </w:pPr>
+      <w:rPr>
+        <w:rFonts w:ascii="Courier New" w:hAnsi="Courier New" w:hint="default"/>
+        <w:sz w:val="20"/>
+      </w:rPr>
+    </w:lvl>
+    <w:lvl w:ilvl="2" w:tentative="1">
+      <w:start w:val="1"/>
+      <w:numFmt w:val="bullet"/>
+      <w:lvlText w:val=""/>
+      <w:lvlJc w:val="left"/>
+      <w:pPr>
+        <w:tabs>
+          <w:tab w:val="num" w:pos="2160"/>
+        </w:tabs>
+        <w:ind w:left="2160" w:hanging="360"/>
+      </w:pPr>
+      <w:rPr>
+        <w:rFonts w:ascii="Wingdings" w:hAnsi="Wingdings" w:hint="default"/>
+        <w:sz w:val="20"/>
+      </w:rPr>
+    </w:lvl>
+    <w:lvl w:ilvl="3" w:tentative="1">
+      <w:start w:val="1"/>
+      <w:numFmt w:val="bullet"/>
+      <w:lvlText w:val=""/>
+      <w:lvlJc w:val="left"/>
+      <w:pPr>
+        <w:tabs>
+          <w:tab w:val="num" w:pos="2880"/>
+        </w:tabs>
+        <w:ind w:left="2880" w:hanging="360"/>
+      </w:pPr>
+      <w:rPr>
+        <w:rFonts w:ascii="Wingdings" w:hAnsi="Wingdings" w:hint="default"/>
+        <w:sz w:val="20"/>
+      </w:rPr>
+    </w:lvl>
+    <w:lvl w:ilvl="4" w:tentative="1">
+      <w:start w:val="1"/>
+      <w:numFmt w:val="bullet"/>
+      <w:lvlText w:val=""/>
+      <w:lvlJc w:val="left"/>
+      <w:pPr>
+        <w:tabs>
+          <w:tab w:val="num" w:pos="3600"/>
+        </w:tabs>
+        <w:ind w:left="3600" w:hanging="360"/>
+      </w:pPr>
+      <w:rPr>
+        <w:rFonts w:ascii="Wingdings" w:hAnsi="Wingdings" w:hint="default"/>
+        <w:sz w:val="20"/>
+      </w:rPr>
+    </w:lvl>
+    <w:lvl w:ilvl="5" w:tentative="1">
+      <w:start w:val="1"/>
+      <w:numFmt w:val="bullet"/>
+      <w:lvlText w:val=""/>
+      <w:lvlJc w:val="left"/>
+      <w:pPr>
+        <w:tabs>
+          <w:tab w:val="num" w:pos="4320"/>
+        </w:tabs>
+        <w:ind w:left="4320" w:hanging="360"/>
+      </w:pPr>
+      <w:rPr>
+        <w:rFonts w:ascii="Wingdings" w:hAnsi="Wingdings" w:hint="default"/>
+        <w:sz w:val="20"/>
+      </w:rPr>
+    </w:lvl>
+    <w:lvl w:ilvl="6" w:tentative="1">
+      <w:start w:val="1"/>
+      <w:numFmt w:val="bullet"/>
+      <w:lvlText w:val=""/>
+      <w:lvlJc w:val="left"/>
+      <w:pPr>
+        <w:tabs>
+          <w:tab w:val="num" w:pos="5040"/>
+        </w:tabs>
+        <w:ind w:left="5040" w:hanging="360"/>
+      </w:pPr>
+      <w:rPr>
+        <w:rFonts w:ascii="Wingdings" w:hAnsi="Wingdings" w:hint="default"/>
+        <w:sz w:val="20"/>
+      </w:rPr>
+    </w:lvl>
+    <w:lvl w:ilvl="7" w:tentative="1">
+      <w:start w:val="1"/>
+      <w:numFmt w:val="bullet"/>
+      <w:lvlText w:val=""/>
+      <w:lvlJc w:val="left"/>
+      <w:pPr>
+        <w:tabs>
+          <w:tab w:val="num" w:pos="5760"/>
+        </w:tabs>
+        <w:ind w:left="5760" w:hanging="360"/>
+      </w:pPr>
+      <w:rPr>
+        <w:rFonts w:ascii="Wingdings" w:hAnsi="Wingdings" w:hint="default"/>
+        <w:sz w:val="20"/>
+      </w:rPr>
+    </w:lvl>
+    <w:lvl w:ilvl="8" w:tentative="1">
+      <w:start w:val="1"/>
+      <w:numFmt w:val="bullet"/>
+      <w:lvlText w:val=""/>
+      <w:lvlJc w:val="left"/>
+      <w:pPr>
+        <w:tabs>
+          <w:tab w:val="num" w:pos="6480"/>
+        </w:tabs>
+        <w:ind w:left="6480" w:hanging="360"/>
+      </w:pPr>
+      <w:rPr>
+        <w:rFonts w:ascii="Wingdings" w:hAnsi="Wingdings" w:hint="default"/>
+        <w:sz w:val="20"/>
+      </w:rPr>
+    </w:lvl>
+  </w:abstractNum>
+  <w:abstractNum w:abstractNumId="12" w15:restartNumberingAfterBreak="0">
+    <w:nsid w:val="632F5EF4"/>
+    <w:multiLevelType w:val="multilevel"/>
+    <w:tmpl w:val="E774EB74"/>
+    <w:lvl w:ilvl="0">
+      <w:start w:val="1"/>
+      <w:numFmt w:val="bullet"/>
+      <w:lvlText w:val=""/>
+      <w:lvlJc w:val="left"/>
+      <w:pPr>
+        <w:tabs>
+          <w:tab w:val="num" w:pos="720"/>
+        </w:tabs>
+        <w:ind w:left="720" w:hanging="360"/>
+      </w:pPr>
+      <w:rPr>
+        <w:rFonts w:ascii="Symbol" w:hAnsi="Symbol" w:hint="default"/>
+        <w:sz w:val="20"/>
+      </w:rPr>
+    </w:lvl>
+    <w:lvl w:ilvl="1" w:tentative="1">
+      <w:start w:val="1"/>
+      <w:numFmt w:val="bullet"/>
+      <w:lvlText w:val="o"/>
+      <w:lvlJc w:val="left"/>
+      <w:pPr>
+        <w:tabs>
+          <w:tab w:val="num" w:pos="1440"/>
+        </w:tabs>
+        <w:ind w:left="1440" w:hanging="360"/>
+      </w:pPr>
+      <w:rPr>
+        <w:rFonts w:ascii="Courier New" w:hAnsi="Courier New" w:hint="default"/>
+        <w:sz w:val="20"/>
+      </w:rPr>
+    </w:lvl>
+    <w:lvl w:ilvl="2" w:tentative="1">
+      <w:start w:val="1"/>
+      <w:numFmt w:val="bullet"/>
+      <w:lvlText w:val=""/>
+      <w:lvlJc w:val="left"/>
+      <w:pPr>
+        <w:tabs>
+          <w:tab w:val="num" w:pos="2160"/>
+        </w:tabs>
+        <w:ind w:left="2160" w:hanging="360"/>
+      </w:pPr>
+      <w:rPr>
+        <w:rFonts w:ascii="Wingdings" w:hAnsi="Wingdings" w:hint="default"/>
+        <w:sz w:val="20"/>
+      </w:rPr>
+    </w:lvl>
+    <w:lvl w:ilvl="3" w:tentative="1">
+      <w:start w:val="1"/>
+      <w:numFmt w:val="bullet"/>
+      <w:lvlText w:val=""/>
+      <w:lvlJc w:val="left"/>
+      <w:pPr>
+        <w:tabs>
+          <w:tab w:val="num" w:pos="2880"/>
+        </w:tabs>
+        <w:ind w:left="2880" w:hanging="360"/>
+      </w:pPr>
+      <w:rPr>
+        <w:rFonts w:ascii="Wingdings" w:hAnsi="Wingdings" w:hint="default"/>
+        <w:sz w:val="20"/>
+      </w:rPr>
+    </w:lvl>
+    <w:lvl w:ilvl="4" w:tentative="1">
+      <w:start w:val="1"/>
+      <w:numFmt w:val="bullet"/>
+      <w:lvlText w:val=""/>
+      <w:lvlJc w:val="left"/>
+      <w:pPr>
+        <w:tabs>
+          <w:tab w:val="num" w:pos="3600"/>
+        </w:tabs>
+        <w:ind w:left="3600" w:hanging="360"/>
+      </w:pPr>
+      <w:rPr>
+        <w:rFonts w:ascii="Wingdings" w:hAnsi="Wingdings" w:hint="default"/>
+        <w:sz w:val="20"/>
+      </w:rPr>
+    </w:lvl>
+    <w:lvl w:ilvl="5" w:tentative="1">
+      <w:start w:val="1"/>
+      <w:numFmt w:val="bullet"/>
+      <w:lvlText w:val=""/>
+      <w:lvlJc w:val="left"/>
+      <w:pPr>
+        <w:tabs>
+          <w:tab w:val="num" w:pos="4320"/>
+        </w:tabs>
+        <w:ind w:left="4320" w:hanging="360"/>
+      </w:pPr>
+      <w:rPr>
+        <w:rFonts w:ascii="Wingdings" w:hAnsi="Wingdings" w:hint="default"/>
+        <w:sz w:val="20"/>
+      </w:rPr>
+    </w:lvl>
+    <w:lvl w:ilvl="6" w:tentative="1">
+      <w:start w:val="1"/>
+      <w:numFmt w:val="bullet"/>
+      <w:lvlText w:val=""/>
+      <w:lvlJc w:val="left"/>
+      <w:pPr>
+        <w:tabs>
+          <w:tab w:val="num" w:pos="5040"/>
+        </w:tabs>
+        <w:ind w:left="5040" w:hanging="360"/>
+      </w:pPr>
+      <w:rPr>
+        <w:rFonts w:ascii="Wingdings" w:hAnsi="Wingdings" w:hint="default"/>
+        <w:sz w:val="20"/>
+      </w:rPr>
+    </w:lvl>
+    <w:lvl w:ilvl="7" w:tentative="1">
+      <w:start w:val="1"/>
+      <w:numFmt w:val="bullet"/>
+      <w:lvlText w:val=""/>
+      <w:lvlJc w:val="left"/>
+      <w:pPr>
+        <w:tabs>
+          <w:tab w:val="num" w:pos="5760"/>
+        </w:tabs>
+        <w:ind w:left="5760" w:hanging="360"/>
+      </w:pPr>
+      <w:rPr>
+        <w:rFonts w:ascii="Wingdings" w:hAnsi="Wingdings" w:hint="default"/>
+        <w:sz w:val="20"/>
+      </w:rPr>
+    </w:lvl>
+    <w:lvl w:ilvl="8" w:tentative="1">
+      <w:start w:val="1"/>
+      <w:numFmt w:val="bullet"/>
+      <w:lvlText w:val=""/>
+      <w:lvlJc w:val="left"/>
+      <w:pPr>
+        <w:tabs>
+          <w:tab w:val="num" w:pos="6480"/>
+        </w:tabs>
+        <w:ind w:left="6480" w:hanging="360"/>
+      </w:pPr>
+      <w:rPr>
+        <w:rFonts w:ascii="Wingdings" w:hAnsi="Wingdings" w:hint="default"/>
+        <w:sz w:val="20"/>
+      </w:rPr>
+    </w:lvl>
+  </w:abstractNum>
+  <w:abstractNum w:abstractNumId="13" w15:restartNumberingAfterBreak="0">
+    <w:nsid w:val="79C36E42"/>
+    <w:multiLevelType w:val="multilevel"/>
+    <w:tmpl w:val="72886E94"/>
+    <w:lvl w:ilvl="0">
+      <w:start w:val="1"/>
+      <w:numFmt w:val="bullet"/>
+      <w:lvlText w:val=""/>
+      <w:lvlJc w:val="left"/>
+      <w:pPr>
+        <w:tabs>
+          <w:tab w:val="num" w:pos="720"/>
+        </w:tabs>
+        <w:ind w:left="720" w:hanging="360"/>
+      </w:pPr>
+      <w:rPr>
+        <w:rFonts w:ascii="Symbol" w:hAnsi="Symbol" w:hint="default"/>
+        <w:sz w:val="20"/>
+      </w:rPr>
+    </w:lvl>
+    <w:lvl w:ilvl="1" w:tentative="1">
+      <w:start w:val="1"/>
+      <w:numFmt w:val="bullet"/>
+      <w:lvlText w:val="o"/>
+      <w:lvlJc w:val="left"/>
+      <w:pPr>
+        <w:tabs>
+          <w:tab w:val="num" w:pos="1440"/>
+        </w:tabs>
+        <w:ind w:left="1440" w:hanging="360"/>
+      </w:pPr>
+      <w:rPr>
+        <w:rFonts w:ascii="Courier New" w:hAnsi="Courier New" w:hint="default"/>
+        <w:sz w:val="20"/>
+      </w:rPr>
+    </w:lvl>
+    <w:lvl w:ilvl="2" w:tentative="1">
+      <w:start w:val="1"/>
+      <w:numFmt w:val="bullet"/>
+      <w:lvlText w:val=""/>
+      <w:lvlJc w:val="left"/>
+      <w:pPr>
+        <w:tabs>
+          <w:tab w:val="num" w:pos="2160"/>
+        </w:tabs>
+        <w:ind w:left="2160" w:hanging="360"/>
+      </w:pPr>
+      <w:rPr>
+        <w:rFonts w:ascii="Wingdings" w:hAnsi="Wingdings" w:hint="default"/>
+        <w:sz w:val="20"/>
+      </w:rPr>
+    </w:lvl>
+    <w:lvl w:ilvl="3" w:tentative="1">
+      <w:start w:val="1"/>
+      <w:numFmt w:val="bullet"/>
+      <w:lvlText w:val=""/>
+      <w:lvlJc w:val="left"/>
+      <w:pPr>
+        <w:tabs>
+          <w:tab w:val="num" w:pos="2880"/>
+        </w:tabs>
+        <w:ind w:left="2880" w:hanging="360"/>
+      </w:pPr>
+      <w:rPr>
+        <w:rFonts w:ascii="Wingdings" w:hAnsi="Wingdings" w:hint="default"/>
+        <w:sz w:val="20"/>
+      </w:rPr>
+    </w:lvl>
+    <w:lvl w:ilvl="4" w:tentative="1">
+      <w:start w:val="1"/>
+      <w:numFmt w:val="bullet"/>
+      <w:lvlText w:val=""/>
+      <w:lvlJc w:val="left"/>
+      <w:pPr>
+        <w:tabs>
+          <w:tab w:val="num" w:pos="3600"/>
+        </w:tabs>
+        <w:ind w:left="3600" w:hanging="360"/>
+      </w:pPr>
+      <w:rPr>
+        <w:rFonts w:ascii="Wingdings" w:hAnsi="Wingdings" w:hint="default"/>
+        <w:sz w:val="20"/>
+      </w:rPr>
+    </w:lvl>
+    <w:lvl w:ilvl="5" w:tentative="1">
+      <w:start w:val="1"/>
+      <w:numFmt w:val="bullet"/>
+      <w:lvlText w:val=""/>
+      <w:lvlJc w:val="left"/>
+      <w:pPr>
+        <w:tabs>
+          <w:tab w:val="num" w:pos="4320"/>
+        </w:tabs>
+        <w:ind w:left="4320" w:hanging="360"/>
+      </w:pPr>
+      <w:rPr>
+        <w:rFonts w:ascii="Wingdings" w:hAnsi="Wingdings" w:hint="default"/>
+        <w:sz w:val="20"/>
+      </w:rPr>
+    </w:lvl>
+    <w:lvl w:ilvl="6" w:tentative="1">
+      <w:start w:val="1"/>
+      <w:numFmt w:val="bullet"/>
+      <w:lvlText w:val=""/>
+      <w:lvlJc w:val="left"/>
+      <w:pPr>
+        <w:tabs>
+          <w:tab w:val="num" w:pos="5040"/>
+        </w:tabs>
+        <w:ind w:left="5040" w:hanging="360"/>
+      </w:pPr>
+      <w:rPr>
+        <w:rFonts w:ascii="Wingdings" w:hAnsi="Wingdings" w:hint="default"/>
+        <w:sz w:val="20"/>
+      </w:rPr>
+    </w:lvl>
+    <w:lvl w:ilvl="7" w:tentative="1">
+      <w:start w:val="1"/>
+      <w:numFmt w:val="bullet"/>
+      <w:lvlText w:val=""/>
+      <w:lvlJc w:val="left"/>
+      <w:pPr>
+        <w:tabs>
+          <w:tab w:val="num" w:pos="5760"/>
+        </w:tabs>
+        <w:ind w:left="5760" w:hanging="360"/>
+      </w:pPr>
+      <w:rPr>
+        <w:rFonts w:ascii="Wingdings" w:hAnsi="Wingdings" w:hint="default"/>
+        <w:sz w:val="20"/>
+      </w:rPr>
+    </w:lvl>
+    <w:lvl w:ilvl="8" w:tentative="1">
+      <w:start w:val="1"/>
+      <w:numFmt w:val="bullet"/>
+      <w:lvlText w:val=""/>
+      <w:lvlJc w:val="left"/>
+      <w:pPr>
+        <w:tabs>
+          <w:tab w:val="num" w:pos="6480"/>
+        </w:tabs>
+        <w:ind w:left="6480" w:hanging="360"/>
+      </w:pPr>
+      <w:rPr>
+        <w:rFonts w:ascii="Wingdings" w:hAnsi="Wingdings" w:hint="default"/>
+        <w:sz w:val="20"/>
+      </w:rPr>
+    </w:lvl>
+  </w:abstractNum>
+  <w:num w:numId="1" w16cid:durableId="472479224">
+    <w:abstractNumId w:val="3"/>
+  </w:num>
+  <w:num w:numId="2" w16cid:durableId="1398625062">
+    <w:abstractNumId w:val="6"/>
+  </w:num>
+  <w:num w:numId="3" w16cid:durableId="599879254">
+    <w:abstractNumId w:val="12"/>
+  </w:num>
+  <w:num w:numId="4" w16cid:durableId="1489596188">
+    <w:abstractNumId w:val="5"/>
+  </w:num>
+  <w:num w:numId="5" w16cid:durableId="245654504">
+    <w:abstractNumId w:val="7"/>
+  </w:num>
+  <w:num w:numId="6" w16cid:durableId="1395661480">
+    <w:abstractNumId w:val="13"/>
+  </w:num>
+  <w:num w:numId="7" w16cid:durableId="1941793634">
+    <w:abstractNumId w:val="9"/>
+  </w:num>
+  <w:num w:numId="8" w16cid:durableId="464857502">
+    <w:abstractNumId w:val="10"/>
+  </w:num>
+  <w:num w:numId="9" w16cid:durableId="1201209370">
+    <w:abstractNumId w:val="8"/>
+  </w:num>
+  <w:num w:numId="10" w16cid:durableId="914172587">
+    <w:abstractNumId w:val="2"/>
+  </w:num>
+  <w:num w:numId="11" w16cid:durableId="736586245">
+    <w:abstractNumId w:val="11"/>
+  </w:num>
+  <w:num w:numId="12" w16cid:durableId="1976131786">
+    <w:abstractNumId w:val="4"/>
+  </w:num>
+  <w:num w:numId="13" w16cid:durableId="1467820054">
+    <w:abstractNumId w:val="0"/>
+  </w:num>
+  <w:num w:numId="14" w16cid:durableId="324479747">
+    <w:abstractNumId w:val="1"/>
+  </w:num>
+</w:numbering>
 </file>
 
 <file path=word/styles.xml><?xml version="1.0" encoding="utf-8"?>
@@ -968,7 +5342,6 @@
     <w:next w:val="Normal"/>
     <w:link w:val="Heading2Char"/>
     <w:uiPriority w:val="9"/>
-    <w:semiHidden/>
     <w:unhideWhenUsed/>
     <w:qFormat/>
     <w:rsid w:val="009449D3"/>
@@ -1185,7 +5558,6 @@
     <w:basedOn w:val="DefaultParagraphFont"/>
     <w:link w:val="Heading2"/>
     <w:uiPriority w:val="9"/>
-    <w:semiHidden/>
     <w:rsid w:val="009449D3"/>
     <w:rPr>
       <w:rFonts w:asciiTheme="majorHAnsi" w:eastAsiaTheme="majorEastAsia" w:hAnsiTheme="majorHAnsi" w:cstheme="majorBidi"/>
@@ -1499,6 +5871,184 @@
       <w:color w:val="467886" w:themeColor="hyperlink"/>
       <w:u w:val="single"/>
     </w:rPr>
+  </w:style>
+  <w:style w:type="paragraph" w:styleId="NormalWeb">
+    <w:name w:val="Normal (Web)"/>
+    <w:basedOn w:val="Normal"/>
+    <w:uiPriority w:val="99"/>
+    <w:semiHidden/>
+    <w:unhideWhenUsed/>
+    <w:rsid w:val="00E16ACE"/>
+    <w:pPr>
+      <w:spacing w:before="100" w:beforeAutospacing="1" w:after="100" w:afterAutospacing="1" w:line="240" w:lineRule="auto"/>
+    </w:pPr>
+    <w:rPr>
+      <w:rFonts w:ascii="Times New Roman" w:eastAsia="Times New Roman" w:hAnsi="Times New Roman" w:cs="Times New Roman"/>
+      <w:kern w:val="0"/>
+      <w14:ligatures w14:val="none"/>
+    </w:rPr>
+  </w:style>
+  <w:style w:type="character" w:styleId="Strong">
+    <w:name w:val="Strong"/>
+    <w:basedOn w:val="DefaultParagraphFont"/>
+    <w:uiPriority w:val="22"/>
+    <w:qFormat/>
+    <w:rsid w:val="00E16ACE"/>
+    <w:rPr>
+      <w:b/>
+      <w:bCs/>
+    </w:rPr>
+  </w:style>
+  <w:style w:type="character" w:styleId="HTMLCode">
+    <w:name w:val="HTML Code"/>
+    <w:basedOn w:val="DefaultParagraphFont"/>
+    <w:uiPriority w:val="99"/>
+    <w:semiHidden/>
+    <w:unhideWhenUsed/>
+    <w:rsid w:val="001155C5"/>
+    <w:rPr>
+      <w:rFonts w:ascii="Courier New" w:eastAsia="Times New Roman" w:hAnsi="Courier New" w:cs="Courier New"/>
+      <w:sz w:val="20"/>
+      <w:szCs w:val="20"/>
+    </w:rPr>
+  </w:style>
+  <w:style w:type="paragraph" w:styleId="HTMLPreformatted">
+    <w:name w:val="HTML Preformatted"/>
+    <w:basedOn w:val="Normal"/>
+    <w:link w:val="HTMLPreformattedChar"/>
+    <w:uiPriority w:val="99"/>
+    <w:semiHidden/>
+    <w:unhideWhenUsed/>
+    <w:rsid w:val="001155C5"/>
+    <w:pPr>
+      <w:tabs>
+        <w:tab w:val="left" w:pos="916"/>
+        <w:tab w:val="left" w:pos="1832"/>
+        <w:tab w:val="left" w:pos="2748"/>
+        <w:tab w:val="left" w:pos="3664"/>
+        <w:tab w:val="left" w:pos="4580"/>
+        <w:tab w:val="left" w:pos="5496"/>
+        <w:tab w:val="left" w:pos="6412"/>
+        <w:tab w:val="left" w:pos="7328"/>
+        <w:tab w:val="left" w:pos="8244"/>
+        <w:tab w:val="left" w:pos="9160"/>
+        <w:tab w:val="left" w:pos="10076"/>
+        <w:tab w:val="left" w:pos="10992"/>
+        <w:tab w:val="left" w:pos="11908"/>
+        <w:tab w:val="left" w:pos="12824"/>
+        <w:tab w:val="left" w:pos="13740"/>
+        <w:tab w:val="left" w:pos="14656"/>
+      </w:tabs>
+      <w:spacing w:after="0" w:line="240" w:lineRule="auto"/>
+    </w:pPr>
+    <w:rPr>
+      <w:rFonts w:ascii="Courier New" w:eastAsia="Times New Roman" w:hAnsi="Courier New" w:cs="Courier New"/>
+      <w:kern w:val="0"/>
+      <w:sz w:val="20"/>
+      <w:szCs w:val="20"/>
+      <w14:ligatures w14:val="none"/>
+    </w:rPr>
+  </w:style>
+  <w:style w:type="character" w:customStyle="1" w:styleId="HTMLPreformattedChar">
+    <w:name w:val="HTML Preformatted Char"/>
+    <w:basedOn w:val="DefaultParagraphFont"/>
+    <w:link w:val="HTMLPreformatted"/>
+    <w:uiPriority w:val="99"/>
+    <w:semiHidden/>
+    <w:rsid w:val="001155C5"/>
+    <w:rPr>
+      <w:rFonts w:ascii="Courier New" w:eastAsia="Times New Roman" w:hAnsi="Courier New" w:cs="Courier New"/>
+      <w:kern w:val="0"/>
+      <w:sz w:val="20"/>
+      <w:szCs w:val="20"/>
+      <w14:ligatures w14:val="none"/>
+    </w:rPr>
+  </w:style>
+  <w:style w:type="character" w:customStyle="1" w:styleId="hljs-title">
+    <w:name w:val="hljs-title"/>
+    <w:basedOn w:val="DefaultParagraphFont"/>
+    <w:rsid w:val="001155C5"/>
+  </w:style>
+  <w:style w:type="character" w:customStyle="1" w:styleId="hljs-string">
+    <w:name w:val="hljs-string"/>
+    <w:basedOn w:val="DefaultParagraphFont"/>
+    <w:rsid w:val="001155C5"/>
+  </w:style>
+  <w:style w:type="character" w:customStyle="1" w:styleId="hljs-attr">
+    <w:name w:val="hljs-attr"/>
+    <w:basedOn w:val="DefaultParagraphFont"/>
+    <w:rsid w:val="001155C5"/>
+  </w:style>
+  <w:style w:type="character" w:customStyle="1" w:styleId="hljs-function">
+    <w:name w:val="hljs-function"/>
+    <w:basedOn w:val="DefaultParagraphFont"/>
+    <w:rsid w:val="001155C5"/>
+  </w:style>
+  <w:style w:type="character" w:customStyle="1" w:styleId="hljs-params">
+    <w:name w:val="hljs-params"/>
+    <w:basedOn w:val="DefaultParagraphFont"/>
+    <w:rsid w:val="001155C5"/>
+  </w:style>
+  <w:style w:type="character" w:customStyle="1" w:styleId="hljs-property">
+    <w:name w:val="hljs-property"/>
+    <w:basedOn w:val="DefaultParagraphFont"/>
+    <w:rsid w:val="001155C5"/>
+  </w:style>
+  <w:style w:type="character" w:customStyle="1" w:styleId="hljs-variable">
+    <w:name w:val="hljs-variable"/>
+    <w:basedOn w:val="DefaultParagraphFont"/>
+    <w:rsid w:val="001155C5"/>
+  </w:style>
+  <w:style w:type="character" w:customStyle="1" w:styleId="hljs-punctuation">
+    <w:name w:val="hljs-punctuation"/>
+    <w:basedOn w:val="DefaultParagraphFont"/>
+    <w:rsid w:val="001B4774"/>
+  </w:style>
+  <w:style w:type="character" w:customStyle="1" w:styleId="hljs-number">
+    <w:name w:val="hljs-number"/>
+    <w:basedOn w:val="DefaultParagraphFont"/>
+    <w:rsid w:val="001B4774"/>
+  </w:style>
+  <w:style w:type="character" w:customStyle="1" w:styleId="hljs-keyword">
+    <w:name w:val="hljs-keyword"/>
+    <w:basedOn w:val="DefaultParagraphFont"/>
+    <w:rsid w:val="001B4774"/>
+  </w:style>
+  <w:style w:type="character" w:customStyle="1" w:styleId="hljs-subst">
+    <w:name w:val="hljs-subst"/>
+    <w:basedOn w:val="DefaultParagraphFont"/>
+    <w:rsid w:val="001B4774"/>
+  </w:style>
+  <w:style w:type="character" w:customStyle="1" w:styleId="hljs-comment">
+    <w:name w:val="hljs-comment"/>
+    <w:basedOn w:val="DefaultParagraphFont"/>
+    <w:rsid w:val="001B4774"/>
+  </w:style>
+  <w:style w:type="paragraph" w:styleId="TOC2">
+    <w:name w:val="toc 2"/>
+    <w:basedOn w:val="Normal"/>
+    <w:next w:val="Normal"/>
+    <w:autoRedefine/>
+    <w:uiPriority w:val="39"/>
+    <w:unhideWhenUsed/>
+    <w:rsid w:val="00F81013"/>
+    <w:pPr>
+      <w:spacing w:after="100"/>
+      <w:ind w:left="240"/>
+    </w:pPr>
+  </w:style>
+  <w:style w:type="paragraph" w:styleId="TOC3">
+    <w:name w:val="toc 3"/>
+    <w:basedOn w:val="Normal"/>
+    <w:next w:val="Normal"/>
+    <w:autoRedefine/>
+    <w:uiPriority w:val="39"/>
+    <w:unhideWhenUsed/>
+    <w:rsid w:val="00F81013"/>
+    <w:pPr>
+      <w:spacing w:after="100"/>
+      <w:ind w:left="480"/>
+    </w:pPr>
   </w:style>
 </w:styles>
 </file>
